--- a/References/New Microsoft Word Document.docx
+++ b/References/New Microsoft Word Document.docx
@@ -48,7 +48,7 @@
           <w14:ligatures w14:val="none"/>
         </w:rPr>
         <w:pict w14:anchorId="15AC2BEA">
-          <v:rect id="_x0000_i1097" style="width:0;height:1.5pt" o:hralign="center" o:hrstd="t" o:hr="t" fillcolor="#a0a0a0" stroked="f"/>
+          <v:rect id="_x0000_i1025" style="width:0;height:1.5pt" o:hralign="center" o:hrstd="t" o:hr="t" fillcolor="#a0a0a0" stroked="f"/>
         </w:pict>
       </w:r>
     </w:p>
@@ -617,7 +617,7 @@
           <w14:ligatures w14:val="none"/>
         </w:rPr>
         <w:pict w14:anchorId="091D6D14">
-          <v:rect id="_x0000_i1098" style="width:0;height:1.5pt" o:hralign="center" o:hrstd="t" o:hr="t" fillcolor="#a0a0a0" stroked="f"/>
+          <v:rect id="_x0000_i1026" style="width:0;height:1.5pt" o:hralign="center" o:hrstd="t" o:hr="t" fillcolor="#a0a0a0" stroked="f"/>
         </w:pict>
       </w:r>
     </w:p>
@@ -1334,7 +1334,7 @@
           <w14:ligatures w14:val="none"/>
         </w:rPr>
         <w:pict w14:anchorId="48EE4D2A">
-          <v:rect id="_x0000_i1099" style="width:0;height:1.5pt" o:hralign="center" o:hrstd="t" o:hr="t" fillcolor="#a0a0a0" stroked="f"/>
+          <v:rect id="_x0000_i1027" style="width:0;height:1.5pt" o:hralign="center" o:hrstd="t" o:hr="t" fillcolor="#a0a0a0" stroked="f"/>
         </w:pict>
       </w:r>
     </w:p>
@@ -1525,7 +1525,7 @@
           <w14:ligatures w14:val="none"/>
         </w:rPr>
         <w:pict w14:anchorId="7913273C">
-          <v:rect id="_x0000_i1100" style="width:0;height:1.5pt" o:hralign="center" o:hrstd="t" o:hr="t" fillcolor="#a0a0a0" stroked="f"/>
+          <v:rect id="_x0000_i1028" style="width:0;height:1.5pt" o:hralign="center" o:hrstd="t" o:hr="t" fillcolor="#a0a0a0" stroked="f"/>
         </w:pict>
       </w:r>
     </w:p>
@@ -1880,7 +1880,7 @@
           <w14:ligatures w14:val="none"/>
         </w:rPr>
         <w:pict w14:anchorId="6ED526F9">
-          <v:rect id="_x0000_i1101" style="width:0;height:1.5pt" o:hralign="center" o:hrstd="t" o:hr="t" fillcolor="#a0a0a0" stroked="f"/>
+          <v:rect id="_x0000_i1029" style="width:0;height:1.5pt" o:hralign="center" o:hrstd="t" o:hr="t" fillcolor="#a0a0a0" stroked="f"/>
         </w:pict>
       </w:r>
     </w:p>
@@ -2071,7 +2071,7 @@
           <w14:ligatures w14:val="none"/>
         </w:rPr>
         <w:pict w14:anchorId="02451A2B">
-          <v:rect id="_x0000_i1102" style="width:0;height:1.5pt" o:hralign="center" o:hrstd="t" o:hr="t" fillcolor="#a0a0a0" stroked="f"/>
+          <v:rect id="_x0000_i1030" style="width:0;height:1.5pt" o:hralign="center" o:hrstd="t" o:hr="t" fillcolor="#a0a0a0" stroked="f"/>
         </w:pict>
       </w:r>
     </w:p>
@@ -2191,6 +2191,2452 @@
           <w14:ligatures w14:val="none"/>
         </w:rPr>
         <w:t>😊</w:t>
+      </w:r>
+    </w:p>
+    <w:p>
+      <w:pPr>
+        <w:spacing w:before="100" w:beforeAutospacing="1" w:after="100" w:afterAutospacing="1" w:line="240" w:lineRule="auto"/>
+        <w:rPr>
+          <w:rFonts w:ascii="Times New Roman" w:eastAsia="Times New Roman" w:hAnsi="Times New Roman" w:cs="Times New Roman"/>
+          <w:kern w:val="0"/>
+          <w:sz w:val="24"/>
+          <w:szCs w:val="24"/>
+          <w:lang w:eastAsia="en-IN" w:bidi="ta-IN"/>
+          <w14:ligatures w14:val="none"/>
+        </w:rPr>
+      </w:pPr>
+      <w:r>
+        <w:rPr>
+          <w:rFonts w:ascii="Times New Roman" w:eastAsia="Times New Roman" w:hAnsi="Times New Roman" w:cs="Times New Roman"/>
+          <w:kern w:val="0"/>
+          <w:sz w:val="24"/>
+          <w:szCs w:val="24"/>
+          <w:lang w:eastAsia="en-IN" w:bidi="ta-IN"/>
+          <w14:ligatures w14:val="none"/>
+        </w:rPr>
+        <w:t xml:space="preserve">Since your focus is </w:t>
+      </w:r>
+      <w:r>
+        <w:rPr>
+          <w:rFonts w:ascii="Times New Roman" w:eastAsia="Times New Roman" w:hAnsi="Times New Roman" w:cs="Times New Roman"/>
+          <w:b/>
+          <w:bCs/>
+          <w:kern w:val="0"/>
+          <w:sz w:val="24"/>
+          <w:szCs w:val="24"/>
+          <w:lang w:eastAsia="en-IN" w:bidi="ta-IN"/>
+          <w14:ligatures w14:val="none"/>
+        </w:rPr>
+        <w:t>fat loss first, followed by muscle gain</w:t>
+      </w:r>
+      <w:r>
+        <w:rPr>
+          <w:rFonts w:ascii="Times New Roman" w:eastAsia="Times New Roman" w:hAnsi="Times New Roman" w:cs="Times New Roman"/>
+          <w:kern w:val="0"/>
+          <w:sz w:val="24"/>
+          <w:szCs w:val="24"/>
+          <w:lang w:eastAsia="en-IN" w:bidi="ta-IN"/>
+          <w14:ligatures w14:val="none"/>
+        </w:rPr>
+        <w:t xml:space="preserve">, your diet should be structured to create a </w:t>
+      </w:r>
+      <w:r>
+        <w:rPr>
+          <w:rFonts w:ascii="Times New Roman" w:eastAsia="Times New Roman" w:hAnsi="Times New Roman" w:cs="Times New Roman"/>
+          <w:b/>
+          <w:bCs/>
+          <w:kern w:val="0"/>
+          <w:sz w:val="24"/>
+          <w:szCs w:val="24"/>
+          <w:lang w:eastAsia="en-IN" w:bidi="ta-IN"/>
+          <w14:ligatures w14:val="none"/>
+        </w:rPr>
+        <w:t>caloric deficit</w:t>
+      </w:r>
+      <w:r>
+        <w:rPr>
+          <w:rFonts w:ascii="Times New Roman" w:eastAsia="Times New Roman" w:hAnsi="Times New Roman" w:cs="Times New Roman"/>
+          <w:kern w:val="0"/>
+          <w:sz w:val="24"/>
+          <w:szCs w:val="24"/>
+          <w:lang w:eastAsia="en-IN" w:bidi="ta-IN"/>
+          <w14:ligatures w14:val="none"/>
+        </w:rPr>
+        <w:t xml:space="preserve"> while keeping protein high to preserve muscle. Here's how your </w:t>
+      </w:r>
+      <w:r>
+        <w:rPr>
+          <w:rFonts w:ascii="Times New Roman" w:eastAsia="Times New Roman" w:hAnsi="Times New Roman" w:cs="Times New Roman"/>
+          <w:b/>
+          <w:bCs/>
+          <w:kern w:val="0"/>
+          <w:sz w:val="24"/>
+          <w:szCs w:val="24"/>
+          <w:lang w:eastAsia="en-IN" w:bidi="ta-IN"/>
+          <w14:ligatures w14:val="none"/>
+        </w:rPr>
+        <w:t>diet plan</w:t>
+      </w:r>
+      <w:r>
+        <w:rPr>
+          <w:rFonts w:ascii="Times New Roman" w:eastAsia="Times New Roman" w:hAnsi="Times New Roman" w:cs="Times New Roman"/>
+          <w:kern w:val="0"/>
+          <w:sz w:val="24"/>
+          <w:szCs w:val="24"/>
+          <w:lang w:eastAsia="en-IN" w:bidi="ta-IN"/>
+          <w14:ligatures w14:val="none"/>
+        </w:rPr>
+        <w:t xml:space="preserve"> should look:</w:t>
+      </w:r>
+    </w:p>
+    <w:p>
+      <w:pPr>
+        <w:spacing w:after="0" w:line="240" w:lineRule="auto"/>
+        <w:rPr>
+          <w:rFonts w:ascii="Times New Roman" w:eastAsia="Times New Roman" w:hAnsi="Times New Roman" w:cs="Times New Roman"/>
+          <w:kern w:val="0"/>
+          <w:sz w:val="24"/>
+          <w:szCs w:val="24"/>
+          <w:lang w:eastAsia="en-IN" w:bidi="ta-IN"/>
+          <w14:ligatures w14:val="none"/>
+        </w:rPr>
+      </w:pPr>
+      <w:r>
+        <w:rPr>
+          <w:rFonts w:ascii="Times New Roman" w:eastAsia="Times New Roman" w:hAnsi="Times New Roman" w:cs="Times New Roman"/>
+          <w:kern w:val="0"/>
+          <w:sz w:val="24"/>
+          <w:szCs w:val="24"/>
+          <w:lang w:eastAsia="en-IN" w:bidi="ta-IN"/>
+          <w14:ligatures w14:val="none"/>
+        </w:rPr>
+        <w:pict w14:anchorId="0428B273">
+          <v:rect id="_x0000_i1079" style="width:0;height:1.5pt" o:hralign="center" o:hrstd="t" o:hr="t" fillcolor="#a0a0a0" stroked="f"/>
+        </w:pict>
+      </w:r>
+    </w:p>
+    <w:p>
+      <w:pPr>
+        <w:spacing w:before="100" w:beforeAutospacing="1" w:after="100" w:afterAutospacing="1" w:line="240" w:lineRule="auto"/>
+        <w:outlineLvl w:val="1"/>
+        <w:rPr>
+          <w:rFonts w:ascii="Times New Roman" w:eastAsia="Times New Roman" w:hAnsi="Times New Roman" w:cs="Times New Roman"/>
+          <w:b/>
+          <w:bCs/>
+          <w:kern w:val="0"/>
+          <w:sz w:val="36"/>
+          <w:szCs w:val="36"/>
+          <w:lang w:eastAsia="en-IN" w:bidi="ta-IN"/>
+          <w14:ligatures w14:val="none"/>
+        </w:rPr>
+      </w:pPr>
+      <w:r>
+        <w:rPr>
+          <w:rFonts w:ascii="Segoe UI Emoji" w:eastAsia="Times New Roman" w:hAnsi="Segoe UI Emoji" w:cs="Segoe UI Emoji"/>
+          <w:b/>
+          <w:bCs/>
+          <w:kern w:val="0"/>
+          <w:sz w:val="36"/>
+          <w:szCs w:val="36"/>
+          <w:lang w:eastAsia="en-IN" w:bidi="ta-IN"/>
+          <w14:ligatures w14:val="none"/>
+        </w:rPr>
+        <w:t>🍽️</w:t>
+      </w:r>
+      <w:r>
+        <w:rPr>
+          <w:rFonts w:ascii="Times New Roman" w:eastAsia="Times New Roman" w:hAnsi="Times New Roman" w:cs="Times New Roman"/>
+          <w:b/>
+          <w:bCs/>
+          <w:kern w:val="0"/>
+          <w:sz w:val="36"/>
+          <w:szCs w:val="36"/>
+          <w:lang w:eastAsia="en-IN" w:bidi="ta-IN"/>
+          <w14:ligatures w14:val="none"/>
+        </w:rPr>
+        <w:t xml:space="preserve"> Diet Plan for Fat Loss (First 6-8 Weeks)</w:t>
+      </w:r>
+    </w:p>
+    <w:p>
+      <w:pPr>
+        <w:spacing w:before="100" w:beforeAutospacing="1" w:after="100" w:afterAutospacing="1" w:line="240" w:lineRule="auto"/>
+        <w:outlineLvl w:val="2"/>
+        <w:rPr>
+          <w:rFonts w:ascii="Times New Roman" w:eastAsia="Times New Roman" w:hAnsi="Times New Roman" w:cs="Times New Roman"/>
+          <w:b/>
+          <w:bCs/>
+          <w:kern w:val="0"/>
+          <w:sz w:val="27"/>
+          <w:szCs w:val="27"/>
+          <w:lang w:eastAsia="en-IN" w:bidi="ta-IN"/>
+          <w14:ligatures w14:val="none"/>
+        </w:rPr>
+      </w:pPr>
+      <w:r>
+        <w:rPr>
+          <w:rFonts w:ascii="Segoe UI Emoji" w:eastAsia="Times New Roman" w:hAnsi="Segoe UI Emoji" w:cs="Segoe UI Emoji"/>
+          <w:b/>
+          <w:bCs/>
+          <w:kern w:val="0"/>
+          <w:sz w:val="27"/>
+          <w:szCs w:val="27"/>
+          <w:lang w:eastAsia="en-IN" w:bidi="ta-IN"/>
+          <w14:ligatures w14:val="none"/>
+        </w:rPr>
+        <w:lastRenderedPageBreak/>
+        <w:t>🔹</w:t>
+      </w:r>
+      <w:r>
+        <w:rPr>
+          <w:rFonts w:ascii="Times New Roman" w:eastAsia="Times New Roman" w:hAnsi="Times New Roman" w:cs="Times New Roman"/>
+          <w:b/>
+          <w:bCs/>
+          <w:kern w:val="0"/>
+          <w:sz w:val="27"/>
+          <w:szCs w:val="27"/>
+          <w:lang w:eastAsia="en-IN" w:bidi="ta-IN"/>
+          <w14:ligatures w14:val="none"/>
+        </w:rPr>
+        <w:t xml:space="preserve"> Daily Caloric Intake Target: 1800-2000 kcal (Gradual Deficit)</w:t>
+      </w:r>
+    </w:p>
+    <w:p>
+      <w:pPr>
+        <w:numPr>
+          <w:ilvl w:val="0"/>
+          <w:numId w:val="15"/>
+        </w:numPr>
+        <w:spacing w:before="100" w:beforeAutospacing="1" w:after="100" w:afterAutospacing="1" w:line="240" w:lineRule="auto"/>
+        <w:rPr>
+          <w:rFonts w:ascii="Times New Roman" w:eastAsia="Times New Roman" w:hAnsi="Times New Roman" w:cs="Times New Roman"/>
+          <w:kern w:val="0"/>
+          <w:sz w:val="24"/>
+          <w:szCs w:val="24"/>
+          <w:lang w:eastAsia="en-IN" w:bidi="ta-IN"/>
+          <w14:ligatures w14:val="none"/>
+        </w:rPr>
+      </w:pPr>
+      <w:r>
+        <w:rPr>
+          <w:rFonts w:ascii="Times New Roman" w:eastAsia="Times New Roman" w:hAnsi="Times New Roman" w:cs="Times New Roman"/>
+          <w:kern w:val="0"/>
+          <w:sz w:val="24"/>
+          <w:szCs w:val="24"/>
+          <w:lang w:eastAsia="en-IN" w:bidi="ta-IN"/>
+          <w14:ligatures w14:val="none"/>
+        </w:rPr>
+        <w:t xml:space="preserve">Focus on </w:t>
+      </w:r>
+      <w:r>
+        <w:rPr>
+          <w:rFonts w:ascii="Times New Roman" w:eastAsia="Times New Roman" w:hAnsi="Times New Roman" w:cs="Times New Roman"/>
+          <w:b/>
+          <w:bCs/>
+          <w:kern w:val="0"/>
+          <w:sz w:val="24"/>
+          <w:szCs w:val="24"/>
+          <w:lang w:eastAsia="en-IN" w:bidi="ta-IN"/>
+          <w14:ligatures w14:val="none"/>
+        </w:rPr>
+        <w:t>high protein, moderate carbs, and healthy fats</w:t>
+      </w:r>
+    </w:p>
+    <w:p>
+      <w:pPr>
+        <w:numPr>
+          <w:ilvl w:val="0"/>
+          <w:numId w:val="15"/>
+        </w:numPr>
+        <w:spacing w:before="100" w:beforeAutospacing="1" w:after="100" w:afterAutospacing="1" w:line="240" w:lineRule="auto"/>
+        <w:rPr>
+          <w:rFonts w:ascii="Times New Roman" w:eastAsia="Times New Roman" w:hAnsi="Times New Roman" w:cs="Times New Roman"/>
+          <w:kern w:val="0"/>
+          <w:sz w:val="24"/>
+          <w:szCs w:val="24"/>
+          <w:lang w:eastAsia="en-IN" w:bidi="ta-IN"/>
+          <w14:ligatures w14:val="none"/>
+        </w:rPr>
+      </w:pPr>
+      <w:r>
+        <w:rPr>
+          <w:rFonts w:ascii="Times New Roman" w:eastAsia="Times New Roman" w:hAnsi="Times New Roman" w:cs="Times New Roman"/>
+          <w:kern w:val="0"/>
+          <w:sz w:val="24"/>
+          <w:szCs w:val="24"/>
+          <w:lang w:eastAsia="en-IN" w:bidi="ta-IN"/>
+          <w14:ligatures w14:val="none"/>
+        </w:rPr>
+        <w:t xml:space="preserve">Cut down on </w:t>
+      </w:r>
+      <w:r>
+        <w:rPr>
+          <w:rFonts w:ascii="Times New Roman" w:eastAsia="Times New Roman" w:hAnsi="Times New Roman" w:cs="Times New Roman"/>
+          <w:b/>
+          <w:bCs/>
+          <w:kern w:val="0"/>
+          <w:sz w:val="24"/>
+          <w:szCs w:val="24"/>
+          <w:lang w:eastAsia="en-IN" w:bidi="ta-IN"/>
+          <w14:ligatures w14:val="none"/>
+        </w:rPr>
+        <w:t>sugar, processed foods, and excess carbs</w:t>
+      </w:r>
+    </w:p>
+    <w:p>
+      <w:pPr>
+        <w:numPr>
+          <w:ilvl w:val="0"/>
+          <w:numId w:val="15"/>
+        </w:numPr>
+        <w:spacing w:before="100" w:beforeAutospacing="1" w:after="100" w:afterAutospacing="1" w:line="240" w:lineRule="auto"/>
+        <w:rPr>
+          <w:rFonts w:ascii="Times New Roman" w:eastAsia="Times New Roman" w:hAnsi="Times New Roman" w:cs="Times New Roman"/>
+          <w:kern w:val="0"/>
+          <w:sz w:val="24"/>
+          <w:szCs w:val="24"/>
+          <w:lang w:eastAsia="en-IN" w:bidi="ta-IN"/>
+          <w14:ligatures w14:val="none"/>
+        </w:rPr>
+      </w:pPr>
+      <w:r>
+        <w:rPr>
+          <w:rFonts w:ascii="Times New Roman" w:eastAsia="Times New Roman" w:hAnsi="Times New Roman" w:cs="Times New Roman"/>
+          <w:kern w:val="0"/>
+          <w:sz w:val="24"/>
+          <w:szCs w:val="24"/>
+          <w:lang w:eastAsia="en-IN" w:bidi="ta-IN"/>
+          <w14:ligatures w14:val="none"/>
+        </w:rPr>
+        <w:t xml:space="preserve">Increase </w:t>
+      </w:r>
+      <w:proofErr w:type="spellStart"/>
+      <w:r>
+        <w:rPr>
+          <w:rFonts w:ascii="Times New Roman" w:eastAsia="Times New Roman" w:hAnsi="Times New Roman" w:cs="Times New Roman"/>
+          <w:b/>
+          <w:bCs/>
+          <w:kern w:val="0"/>
+          <w:sz w:val="24"/>
+          <w:szCs w:val="24"/>
+          <w:lang w:eastAsia="en-IN" w:bidi="ta-IN"/>
+          <w14:ligatures w14:val="none"/>
+        </w:rPr>
+        <w:t>fiber</w:t>
+      </w:r>
+      <w:proofErr w:type="spellEnd"/>
+      <w:r>
+        <w:rPr>
+          <w:rFonts w:ascii="Times New Roman" w:eastAsia="Times New Roman" w:hAnsi="Times New Roman" w:cs="Times New Roman"/>
+          <w:b/>
+          <w:bCs/>
+          <w:kern w:val="0"/>
+          <w:sz w:val="24"/>
+          <w:szCs w:val="24"/>
+          <w:lang w:eastAsia="en-IN" w:bidi="ta-IN"/>
+          <w14:ligatures w14:val="none"/>
+        </w:rPr>
+        <w:t xml:space="preserve"> intake for satiety</w:t>
+      </w:r>
+    </w:p>
+    <w:p>
+      <w:pPr>
+        <w:spacing w:before="100" w:beforeAutospacing="1" w:after="100" w:afterAutospacing="1" w:line="240" w:lineRule="auto"/>
+        <w:outlineLvl w:val="2"/>
+        <w:rPr>
+          <w:rFonts w:ascii="Times New Roman" w:eastAsia="Times New Roman" w:hAnsi="Times New Roman" w:cs="Times New Roman"/>
+          <w:b/>
+          <w:bCs/>
+          <w:kern w:val="0"/>
+          <w:sz w:val="27"/>
+          <w:szCs w:val="27"/>
+          <w:lang w:eastAsia="en-IN" w:bidi="ta-IN"/>
+          <w14:ligatures w14:val="none"/>
+        </w:rPr>
+      </w:pPr>
+      <w:r>
+        <w:rPr>
+          <w:rFonts w:ascii="Segoe UI Emoji" w:eastAsia="Times New Roman" w:hAnsi="Segoe UI Emoji" w:cs="Segoe UI Emoji"/>
+          <w:b/>
+          <w:bCs/>
+          <w:kern w:val="0"/>
+          <w:sz w:val="27"/>
+          <w:szCs w:val="27"/>
+          <w:lang w:eastAsia="en-IN" w:bidi="ta-IN"/>
+          <w14:ligatures w14:val="none"/>
+        </w:rPr>
+        <w:t>🍳</w:t>
+      </w:r>
+      <w:r>
+        <w:rPr>
+          <w:rFonts w:ascii="Times New Roman" w:eastAsia="Times New Roman" w:hAnsi="Times New Roman" w:cs="Times New Roman"/>
+          <w:b/>
+          <w:bCs/>
+          <w:kern w:val="0"/>
+          <w:sz w:val="27"/>
+          <w:szCs w:val="27"/>
+          <w:lang w:eastAsia="en-IN" w:bidi="ta-IN"/>
+          <w14:ligatures w14:val="none"/>
+        </w:rPr>
+        <w:t xml:space="preserve"> Meal Breakdown</w:t>
+      </w:r>
+    </w:p>
+    <w:p>
+      <w:pPr>
+        <w:spacing w:before="100" w:beforeAutospacing="1" w:after="100" w:afterAutospacing="1" w:line="240" w:lineRule="auto"/>
+        <w:outlineLvl w:val="3"/>
+        <w:rPr>
+          <w:rFonts w:ascii="Times New Roman" w:eastAsia="Times New Roman" w:hAnsi="Times New Roman" w:cs="Times New Roman"/>
+          <w:b/>
+          <w:bCs/>
+          <w:kern w:val="0"/>
+          <w:sz w:val="24"/>
+          <w:szCs w:val="24"/>
+          <w:lang w:eastAsia="en-IN" w:bidi="ta-IN"/>
+          <w14:ligatures w14:val="none"/>
+        </w:rPr>
+      </w:pPr>
+      <w:r>
+        <w:rPr>
+          <w:rFonts w:ascii="Segoe UI Emoji" w:eastAsia="Times New Roman" w:hAnsi="Segoe UI Emoji" w:cs="Segoe UI Emoji"/>
+          <w:b/>
+          <w:bCs/>
+          <w:kern w:val="0"/>
+          <w:sz w:val="24"/>
+          <w:szCs w:val="24"/>
+          <w:lang w:eastAsia="en-IN" w:bidi="ta-IN"/>
+          <w14:ligatures w14:val="none"/>
+        </w:rPr>
+        <w:t>🥣</w:t>
+      </w:r>
+      <w:r>
+        <w:rPr>
+          <w:rFonts w:ascii="Times New Roman" w:eastAsia="Times New Roman" w:hAnsi="Times New Roman" w:cs="Times New Roman"/>
+          <w:b/>
+          <w:bCs/>
+          <w:kern w:val="0"/>
+          <w:sz w:val="24"/>
+          <w:szCs w:val="24"/>
+          <w:lang w:eastAsia="en-IN" w:bidi="ta-IN"/>
+          <w14:ligatures w14:val="none"/>
+        </w:rPr>
+        <w:t xml:space="preserve"> Breakfast (Pre-Workout) [6:00-6:30 AM]</w:t>
+      </w:r>
+    </w:p>
+    <w:p>
+      <w:pPr>
+        <w:spacing w:before="100" w:beforeAutospacing="1" w:after="100" w:afterAutospacing="1" w:line="240" w:lineRule="auto"/>
+        <w:rPr>
+          <w:rFonts w:ascii="Times New Roman" w:eastAsia="Times New Roman" w:hAnsi="Times New Roman" w:cs="Times New Roman"/>
+          <w:kern w:val="0"/>
+          <w:sz w:val="24"/>
+          <w:szCs w:val="24"/>
+          <w:lang w:eastAsia="en-IN" w:bidi="ta-IN"/>
+          <w14:ligatures w14:val="none"/>
+        </w:rPr>
+      </w:pPr>
+      <w:r>
+        <w:rPr>
+          <w:rFonts w:ascii="Segoe UI Emoji" w:eastAsia="Times New Roman" w:hAnsi="Segoe UI Emoji" w:cs="Segoe UI Emoji"/>
+          <w:kern w:val="0"/>
+          <w:sz w:val="24"/>
+          <w:szCs w:val="24"/>
+          <w:lang w:eastAsia="en-IN" w:bidi="ta-IN"/>
+          <w14:ligatures w14:val="none"/>
+        </w:rPr>
+        <w:t>✅</w:t>
+      </w:r>
+      <w:r>
+        <w:rPr>
+          <w:rFonts w:ascii="Times New Roman" w:eastAsia="Times New Roman" w:hAnsi="Times New Roman" w:cs="Times New Roman"/>
+          <w:kern w:val="0"/>
+          <w:sz w:val="24"/>
+          <w:szCs w:val="24"/>
+          <w:lang w:eastAsia="en-IN" w:bidi="ta-IN"/>
+          <w14:ligatures w14:val="none"/>
+        </w:rPr>
+        <w:t xml:space="preserve"> 4-5 boiled egg whites + 1 whole egg</w:t>
+      </w:r>
+      <w:r>
+        <w:rPr>
+          <w:rFonts w:ascii="Times New Roman" w:eastAsia="Times New Roman" w:hAnsi="Times New Roman" w:cs="Times New Roman"/>
+          <w:kern w:val="0"/>
+          <w:sz w:val="24"/>
+          <w:szCs w:val="24"/>
+          <w:lang w:eastAsia="en-IN" w:bidi="ta-IN"/>
+          <w14:ligatures w14:val="none"/>
+        </w:rPr>
+        <w:br/>
+      </w:r>
+      <w:r>
+        <w:rPr>
+          <w:rFonts w:ascii="Segoe UI Emoji" w:eastAsia="Times New Roman" w:hAnsi="Segoe UI Emoji" w:cs="Segoe UI Emoji"/>
+          <w:kern w:val="0"/>
+          <w:sz w:val="24"/>
+          <w:szCs w:val="24"/>
+          <w:lang w:eastAsia="en-IN" w:bidi="ta-IN"/>
+          <w14:ligatures w14:val="none"/>
+        </w:rPr>
+        <w:t>✅</w:t>
+      </w:r>
+      <w:r>
+        <w:rPr>
+          <w:rFonts w:ascii="Times New Roman" w:eastAsia="Times New Roman" w:hAnsi="Times New Roman" w:cs="Times New Roman"/>
+          <w:kern w:val="0"/>
+          <w:sz w:val="24"/>
+          <w:szCs w:val="24"/>
+          <w:lang w:eastAsia="en-IN" w:bidi="ta-IN"/>
+          <w14:ligatures w14:val="none"/>
+        </w:rPr>
+        <w:t xml:space="preserve"> 1 multigrain toast or 30g oats with nuts</w:t>
+      </w:r>
+      <w:r>
+        <w:rPr>
+          <w:rFonts w:ascii="Times New Roman" w:eastAsia="Times New Roman" w:hAnsi="Times New Roman" w:cs="Times New Roman"/>
+          <w:kern w:val="0"/>
+          <w:sz w:val="24"/>
+          <w:szCs w:val="24"/>
+          <w:lang w:eastAsia="en-IN" w:bidi="ta-IN"/>
+          <w14:ligatures w14:val="none"/>
+        </w:rPr>
+        <w:br/>
+      </w:r>
+      <w:r>
+        <w:rPr>
+          <w:rFonts w:ascii="Segoe UI Emoji" w:eastAsia="Times New Roman" w:hAnsi="Segoe UI Emoji" w:cs="Segoe UI Emoji"/>
+          <w:kern w:val="0"/>
+          <w:sz w:val="24"/>
+          <w:szCs w:val="24"/>
+          <w:lang w:eastAsia="en-IN" w:bidi="ta-IN"/>
+          <w14:ligatures w14:val="none"/>
+        </w:rPr>
+        <w:t>✅</w:t>
+      </w:r>
+      <w:r>
+        <w:rPr>
+          <w:rFonts w:ascii="Times New Roman" w:eastAsia="Times New Roman" w:hAnsi="Times New Roman" w:cs="Times New Roman"/>
+          <w:kern w:val="0"/>
+          <w:sz w:val="24"/>
+          <w:szCs w:val="24"/>
+          <w:lang w:eastAsia="en-IN" w:bidi="ta-IN"/>
+          <w14:ligatures w14:val="none"/>
+        </w:rPr>
+        <w:t xml:space="preserve"> 1 cup black coffee/green tea (no sugar)</w:t>
+      </w:r>
+    </w:p>
+    <w:p>
+      <w:pPr>
+        <w:spacing w:before="100" w:beforeAutospacing="1" w:after="100" w:afterAutospacing="1" w:line="240" w:lineRule="auto"/>
+        <w:outlineLvl w:val="3"/>
+        <w:rPr>
+          <w:rFonts w:ascii="Times New Roman" w:eastAsia="Times New Roman" w:hAnsi="Times New Roman" w:cs="Times New Roman"/>
+          <w:b/>
+          <w:bCs/>
+          <w:kern w:val="0"/>
+          <w:sz w:val="24"/>
+          <w:szCs w:val="24"/>
+          <w:lang w:eastAsia="en-IN" w:bidi="ta-IN"/>
+          <w14:ligatures w14:val="none"/>
+        </w:rPr>
+      </w:pPr>
+      <w:r>
+        <w:rPr>
+          <w:rFonts w:ascii="Segoe UI Emoji" w:eastAsia="Times New Roman" w:hAnsi="Segoe UI Emoji" w:cs="Segoe UI Emoji"/>
+          <w:b/>
+          <w:bCs/>
+          <w:kern w:val="0"/>
+          <w:sz w:val="24"/>
+          <w:szCs w:val="24"/>
+          <w:lang w:eastAsia="en-IN" w:bidi="ta-IN"/>
+          <w14:ligatures w14:val="none"/>
+        </w:rPr>
+        <w:t>🍚</w:t>
+      </w:r>
+      <w:r>
+        <w:rPr>
+          <w:rFonts w:ascii="Times New Roman" w:eastAsia="Times New Roman" w:hAnsi="Times New Roman" w:cs="Times New Roman"/>
+          <w:b/>
+          <w:bCs/>
+          <w:kern w:val="0"/>
+          <w:sz w:val="24"/>
+          <w:szCs w:val="24"/>
+          <w:lang w:eastAsia="en-IN" w:bidi="ta-IN"/>
+          <w14:ligatures w14:val="none"/>
+        </w:rPr>
+        <w:t xml:space="preserve"> Lunch (12:30-1:00 PM)</w:t>
+      </w:r>
+    </w:p>
+    <w:p>
+      <w:pPr>
+        <w:spacing w:before="100" w:beforeAutospacing="1" w:after="100" w:afterAutospacing="1" w:line="240" w:lineRule="auto"/>
+        <w:rPr>
+          <w:rFonts w:ascii="Times New Roman" w:eastAsia="Times New Roman" w:hAnsi="Times New Roman" w:cs="Times New Roman"/>
+          <w:kern w:val="0"/>
+          <w:sz w:val="24"/>
+          <w:szCs w:val="24"/>
+          <w:lang w:eastAsia="en-IN" w:bidi="ta-IN"/>
+          <w14:ligatures w14:val="none"/>
+        </w:rPr>
+      </w:pPr>
+      <w:r>
+        <w:rPr>
+          <w:rFonts w:ascii="Segoe UI Emoji" w:eastAsia="Times New Roman" w:hAnsi="Segoe UI Emoji" w:cs="Segoe UI Emoji"/>
+          <w:kern w:val="0"/>
+          <w:sz w:val="24"/>
+          <w:szCs w:val="24"/>
+          <w:lang w:eastAsia="en-IN" w:bidi="ta-IN"/>
+          <w14:ligatures w14:val="none"/>
+        </w:rPr>
+        <w:t>✅</w:t>
+      </w:r>
+      <w:r>
+        <w:rPr>
+          <w:rFonts w:ascii="Times New Roman" w:eastAsia="Times New Roman" w:hAnsi="Times New Roman" w:cs="Times New Roman"/>
+          <w:kern w:val="0"/>
+          <w:sz w:val="24"/>
+          <w:szCs w:val="24"/>
+          <w:lang w:eastAsia="en-IN" w:bidi="ta-IN"/>
+          <w14:ligatures w14:val="none"/>
+        </w:rPr>
+        <w:t xml:space="preserve"> 100-150g grilled chicken/tofu/paneer</w:t>
+      </w:r>
+      <w:r>
+        <w:rPr>
+          <w:rFonts w:ascii="Times New Roman" w:eastAsia="Times New Roman" w:hAnsi="Times New Roman" w:cs="Times New Roman"/>
+          <w:kern w:val="0"/>
+          <w:sz w:val="24"/>
+          <w:szCs w:val="24"/>
+          <w:lang w:eastAsia="en-IN" w:bidi="ta-IN"/>
+          <w14:ligatures w14:val="none"/>
+        </w:rPr>
+        <w:br/>
+      </w:r>
+      <w:r>
+        <w:rPr>
+          <w:rFonts w:ascii="Segoe UI Emoji" w:eastAsia="Times New Roman" w:hAnsi="Segoe UI Emoji" w:cs="Segoe UI Emoji"/>
+          <w:kern w:val="0"/>
+          <w:sz w:val="24"/>
+          <w:szCs w:val="24"/>
+          <w:lang w:eastAsia="en-IN" w:bidi="ta-IN"/>
+          <w14:ligatures w14:val="none"/>
+        </w:rPr>
+        <w:t>✅</w:t>
+      </w:r>
+      <w:r>
+        <w:rPr>
+          <w:rFonts w:ascii="Times New Roman" w:eastAsia="Times New Roman" w:hAnsi="Times New Roman" w:cs="Times New Roman"/>
+          <w:kern w:val="0"/>
+          <w:sz w:val="24"/>
+          <w:szCs w:val="24"/>
+          <w:lang w:eastAsia="en-IN" w:bidi="ta-IN"/>
+          <w14:ligatures w14:val="none"/>
+        </w:rPr>
+        <w:t xml:space="preserve"> 1 cup brown rice/quinoa (or 2 multigrain rotis)</w:t>
+      </w:r>
+      <w:r>
+        <w:rPr>
+          <w:rFonts w:ascii="Times New Roman" w:eastAsia="Times New Roman" w:hAnsi="Times New Roman" w:cs="Times New Roman"/>
+          <w:kern w:val="0"/>
+          <w:sz w:val="24"/>
+          <w:szCs w:val="24"/>
+          <w:lang w:eastAsia="en-IN" w:bidi="ta-IN"/>
+          <w14:ligatures w14:val="none"/>
+        </w:rPr>
+        <w:br/>
+      </w:r>
+      <w:r>
+        <w:rPr>
+          <w:rFonts w:ascii="Segoe UI Emoji" w:eastAsia="Times New Roman" w:hAnsi="Segoe UI Emoji" w:cs="Segoe UI Emoji"/>
+          <w:kern w:val="0"/>
+          <w:sz w:val="24"/>
+          <w:szCs w:val="24"/>
+          <w:lang w:eastAsia="en-IN" w:bidi="ta-IN"/>
+          <w14:ligatures w14:val="none"/>
+        </w:rPr>
+        <w:t>✅</w:t>
+      </w:r>
+      <w:r>
+        <w:rPr>
+          <w:rFonts w:ascii="Times New Roman" w:eastAsia="Times New Roman" w:hAnsi="Times New Roman" w:cs="Times New Roman"/>
+          <w:kern w:val="0"/>
+          <w:sz w:val="24"/>
+          <w:szCs w:val="24"/>
+          <w:lang w:eastAsia="en-IN" w:bidi="ta-IN"/>
+          <w14:ligatures w14:val="none"/>
+        </w:rPr>
+        <w:t xml:space="preserve"> 1 bowl mixed veggies (stir-fried/steamed)</w:t>
+      </w:r>
+      <w:r>
+        <w:rPr>
+          <w:rFonts w:ascii="Times New Roman" w:eastAsia="Times New Roman" w:hAnsi="Times New Roman" w:cs="Times New Roman"/>
+          <w:kern w:val="0"/>
+          <w:sz w:val="24"/>
+          <w:szCs w:val="24"/>
+          <w:lang w:eastAsia="en-IN" w:bidi="ta-IN"/>
+          <w14:ligatures w14:val="none"/>
+        </w:rPr>
+        <w:br/>
+      </w:r>
+      <w:r>
+        <w:rPr>
+          <w:rFonts w:ascii="Segoe UI Emoji" w:eastAsia="Times New Roman" w:hAnsi="Segoe UI Emoji" w:cs="Segoe UI Emoji"/>
+          <w:kern w:val="0"/>
+          <w:sz w:val="24"/>
+          <w:szCs w:val="24"/>
+          <w:lang w:eastAsia="en-IN" w:bidi="ta-IN"/>
+          <w14:ligatures w14:val="none"/>
+        </w:rPr>
+        <w:t>✅</w:t>
+      </w:r>
+      <w:r>
+        <w:rPr>
+          <w:rFonts w:ascii="Times New Roman" w:eastAsia="Times New Roman" w:hAnsi="Times New Roman" w:cs="Times New Roman"/>
+          <w:kern w:val="0"/>
+          <w:sz w:val="24"/>
+          <w:szCs w:val="24"/>
+          <w:lang w:eastAsia="en-IN" w:bidi="ta-IN"/>
+          <w14:ligatures w14:val="none"/>
+        </w:rPr>
+        <w:t xml:space="preserve"> 1 small bowl curd</w:t>
+      </w:r>
+    </w:p>
+    <w:p>
+      <w:pPr>
+        <w:spacing w:before="100" w:beforeAutospacing="1" w:after="100" w:afterAutospacing="1" w:line="240" w:lineRule="auto"/>
+        <w:outlineLvl w:val="3"/>
+        <w:rPr>
+          <w:rFonts w:ascii="Times New Roman" w:eastAsia="Times New Roman" w:hAnsi="Times New Roman" w:cs="Times New Roman"/>
+          <w:b/>
+          <w:bCs/>
+          <w:kern w:val="0"/>
+          <w:sz w:val="24"/>
+          <w:szCs w:val="24"/>
+          <w:lang w:eastAsia="en-IN" w:bidi="ta-IN"/>
+          <w14:ligatures w14:val="none"/>
+        </w:rPr>
+      </w:pPr>
+      <w:r>
+        <w:rPr>
+          <w:rFonts w:ascii="Segoe UI Emoji" w:eastAsia="Times New Roman" w:hAnsi="Segoe UI Emoji" w:cs="Segoe UI Emoji"/>
+          <w:b/>
+          <w:bCs/>
+          <w:kern w:val="0"/>
+          <w:sz w:val="24"/>
+          <w:szCs w:val="24"/>
+          <w:lang w:eastAsia="en-IN" w:bidi="ta-IN"/>
+          <w14:ligatures w14:val="none"/>
+        </w:rPr>
+        <w:t>🍎</w:t>
+      </w:r>
+      <w:r>
+        <w:rPr>
+          <w:rFonts w:ascii="Times New Roman" w:eastAsia="Times New Roman" w:hAnsi="Times New Roman" w:cs="Times New Roman"/>
+          <w:b/>
+          <w:bCs/>
+          <w:kern w:val="0"/>
+          <w:sz w:val="24"/>
+          <w:szCs w:val="24"/>
+          <w:lang w:eastAsia="en-IN" w:bidi="ta-IN"/>
+          <w14:ligatures w14:val="none"/>
+        </w:rPr>
+        <w:t xml:space="preserve"> Evening Snack (4:00-5:00 PM)</w:t>
+      </w:r>
+    </w:p>
+    <w:p>
+      <w:pPr>
+        <w:spacing w:before="100" w:beforeAutospacing="1" w:after="100" w:afterAutospacing="1" w:line="240" w:lineRule="auto"/>
+        <w:rPr>
+          <w:rFonts w:ascii="Times New Roman" w:eastAsia="Times New Roman" w:hAnsi="Times New Roman" w:cs="Times New Roman"/>
+          <w:kern w:val="0"/>
+          <w:sz w:val="24"/>
+          <w:szCs w:val="24"/>
+          <w:lang w:eastAsia="en-IN" w:bidi="ta-IN"/>
+          <w14:ligatures w14:val="none"/>
+        </w:rPr>
+      </w:pPr>
+      <w:r>
+        <w:rPr>
+          <w:rFonts w:ascii="Segoe UI Emoji" w:eastAsia="Times New Roman" w:hAnsi="Segoe UI Emoji" w:cs="Segoe UI Emoji"/>
+          <w:kern w:val="0"/>
+          <w:sz w:val="24"/>
+          <w:szCs w:val="24"/>
+          <w:lang w:eastAsia="en-IN" w:bidi="ta-IN"/>
+          <w14:ligatures w14:val="none"/>
+        </w:rPr>
+        <w:t>✅</w:t>
+      </w:r>
+      <w:r>
+        <w:rPr>
+          <w:rFonts w:ascii="Times New Roman" w:eastAsia="Times New Roman" w:hAnsi="Times New Roman" w:cs="Times New Roman"/>
+          <w:kern w:val="0"/>
+          <w:sz w:val="24"/>
+          <w:szCs w:val="24"/>
+          <w:lang w:eastAsia="en-IN" w:bidi="ta-IN"/>
+          <w14:ligatures w14:val="none"/>
+        </w:rPr>
+        <w:t xml:space="preserve"> 1 fruit (apple/banana/orange)</w:t>
+      </w:r>
+      <w:r>
+        <w:rPr>
+          <w:rFonts w:ascii="Times New Roman" w:eastAsia="Times New Roman" w:hAnsi="Times New Roman" w:cs="Times New Roman"/>
+          <w:kern w:val="0"/>
+          <w:sz w:val="24"/>
+          <w:szCs w:val="24"/>
+          <w:lang w:eastAsia="en-IN" w:bidi="ta-IN"/>
+          <w14:ligatures w14:val="none"/>
+        </w:rPr>
+        <w:br/>
+      </w:r>
+      <w:r>
+        <w:rPr>
+          <w:rFonts w:ascii="Segoe UI Emoji" w:eastAsia="Times New Roman" w:hAnsi="Segoe UI Emoji" w:cs="Segoe UI Emoji"/>
+          <w:kern w:val="0"/>
+          <w:sz w:val="24"/>
+          <w:szCs w:val="24"/>
+          <w:lang w:eastAsia="en-IN" w:bidi="ta-IN"/>
+          <w14:ligatures w14:val="none"/>
+        </w:rPr>
+        <w:t>✅</w:t>
+      </w:r>
+      <w:r>
+        <w:rPr>
+          <w:rFonts w:ascii="Times New Roman" w:eastAsia="Times New Roman" w:hAnsi="Times New Roman" w:cs="Times New Roman"/>
+          <w:kern w:val="0"/>
+          <w:sz w:val="24"/>
+          <w:szCs w:val="24"/>
+          <w:lang w:eastAsia="en-IN" w:bidi="ta-IN"/>
+          <w14:ligatures w14:val="none"/>
+        </w:rPr>
+        <w:t xml:space="preserve"> 5-6 almonds + 2 walnuts</w:t>
+      </w:r>
+      <w:r>
+        <w:rPr>
+          <w:rFonts w:ascii="Times New Roman" w:eastAsia="Times New Roman" w:hAnsi="Times New Roman" w:cs="Times New Roman"/>
+          <w:kern w:val="0"/>
+          <w:sz w:val="24"/>
+          <w:szCs w:val="24"/>
+          <w:lang w:eastAsia="en-IN" w:bidi="ta-IN"/>
+          <w14:ligatures w14:val="none"/>
+        </w:rPr>
+        <w:br/>
+      </w:r>
+      <w:r>
+        <w:rPr>
+          <w:rFonts w:ascii="Segoe UI Emoji" w:eastAsia="Times New Roman" w:hAnsi="Segoe UI Emoji" w:cs="Segoe UI Emoji"/>
+          <w:kern w:val="0"/>
+          <w:sz w:val="24"/>
+          <w:szCs w:val="24"/>
+          <w:lang w:eastAsia="en-IN" w:bidi="ta-IN"/>
+          <w14:ligatures w14:val="none"/>
+        </w:rPr>
+        <w:t>✅</w:t>
+      </w:r>
+      <w:r>
+        <w:rPr>
+          <w:rFonts w:ascii="Times New Roman" w:eastAsia="Times New Roman" w:hAnsi="Times New Roman" w:cs="Times New Roman"/>
+          <w:kern w:val="0"/>
+          <w:sz w:val="24"/>
+          <w:szCs w:val="24"/>
+          <w:lang w:eastAsia="en-IN" w:bidi="ta-IN"/>
+          <w14:ligatures w14:val="none"/>
+        </w:rPr>
+        <w:t xml:space="preserve"> Green tea or black coffee</w:t>
+      </w:r>
+    </w:p>
+    <w:p>
+      <w:pPr>
+        <w:spacing w:before="100" w:beforeAutospacing="1" w:after="100" w:afterAutospacing="1" w:line="240" w:lineRule="auto"/>
+        <w:outlineLvl w:val="3"/>
+        <w:rPr>
+          <w:rFonts w:ascii="Times New Roman" w:eastAsia="Times New Roman" w:hAnsi="Times New Roman" w:cs="Times New Roman"/>
+          <w:b/>
+          <w:bCs/>
+          <w:kern w:val="0"/>
+          <w:sz w:val="24"/>
+          <w:szCs w:val="24"/>
+          <w:lang w:eastAsia="en-IN" w:bidi="ta-IN"/>
+          <w14:ligatures w14:val="none"/>
+        </w:rPr>
+      </w:pPr>
+      <w:r>
+        <w:rPr>
+          <w:rFonts w:ascii="Segoe UI Emoji" w:eastAsia="Times New Roman" w:hAnsi="Segoe UI Emoji" w:cs="Segoe UI Emoji"/>
+          <w:b/>
+          <w:bCs/>
+          <w:kern w:val="0"/>
+          <w:sz w:val="24"/>
+          <w:szCs w:val="24"/>
+          <w:lang w:eastAsia="en-IN" w:bidi="ta-IN"/>
+          <w14:ligatures w14:val="none"/>
+        </w:rPr>
+        <w:t>🥗</w:t>
+      </w:r>
+      <w:r>
+        <w:rPr>
+          <w:rFonts w:ascii="Times New Roman" w:eastAsia="Times New Roman" w:hAnsi="Times New Roman" w:cs="Times New Roman"/>
+          <w:b/>
+          <w:bCs/>
+          <w:kern w:val="0"/>
+          <w:sz w:val="24"/>
+          <w:szCs w:val="24"/>
+          <w:lang w:eastAsia="en-IN" w:bidi="ta-IN"/>
+          <w14:ligatures w14:val="none"/>
+        </w:rPr>
+        <w:t xml:space="preserve"> Dinner (8:30-9:00 PM)</w:t>
+      </w:r>
+    </w:p>
+    <w:p>
+      <w:pPr>
+        <w:spacing w:before="100" w:beforeAutospacing="1" w:after="100" w:afterAutospacing="1" w:line="240" w:lineRule="auto"/>
+        <w:rPr>
+          <w:rFonts w:ascii="Times New Roman" w:eastAsia="Times New Roman" w:hAnsi="Times New Roman" w:cs="Times New Roman"/>
+          <w:kern w:val="0"/>
+          <w:sz w:val="24"/>
+          <w:szCs w:val="24"/>
+          <w:lang w:eastAsia="en-IN" w:bidi="ta-IN"/>
+          <w14:ligatures w14:val="none"/>
+        </w:rPr>
+      </w:pPr>
+      <w:r>
+        <w:rPr>
+          <w:rFonts w:ascii="Segoe UI Emoji" w:eastAsia="Times New Roman" w:hAnsi="Segoe UI Emoji" w:cs="Segoe UI Emoji"/>
+          <w:kern w:val="0"/>
+          <w:sz w:val="24"/>
+          <w:szCs w:val="24"/>
+          <w:lang w:eastAsia="en-IN" w:bidi="ta-IN"/>
+          <w14:ligatures w14:val="none"/>
+        </w:rPr>
+        <w:t>✅</w:t>
+      </w:r>
+      <w:r>
+        <w:rPr>
+          <w:rFonts w:ascii="Times New Roman" w:eastAsia="Times New Roman" w:hAnsi="Times New Roman" w:cs="Times New Roman"/>
+          <w:kern w:val="0"/>
+          <w:sz w:val="24"/>
+          <w:szCs w:val="24"/>
+          <w:lang w:eastAsia="en-IN" w:bidi="ta-IN"/>
+          <w14:ligatures w14:val="none"/>
+        </w:rPr>
+        <w:t xml:space="preserve"> 150g grilled fish/chicken/tofu/paneer</w:t>
+      </w:r>
+      <w:r>
+        <w:rPr>
+          <w:rFonts w:ascii="Times New Roman" w:eastAsia="Times New Roman" w:hAnsi="Times New Roman" w:cs="Times New Roman"/>
+          <w:kern w:val="0"/>
+          <w:sz w:val="24"/>
+          <w:szCs w:val="24"/>
+          <w:lang w:eastAsia="en-IN" w:bidi="ta-IN"/>
+          <w14:ligatures w14:val="none"/>
+        </w:rPr>
+        <w:br/>
+      </w:r>
+      <w:r>
+        <w:rPr>
+          <w:rFonts w:ascii="Segoe UI Emoji" w:eastAsia="Times New Roman" w:hAnsi="Segoe UI Emoji" w:cs="Segoe UI Emoji"/>
+          <w:kern w:val="0"/>
+          <w:sz w:val="24"/>
+          <w:szCs w:val="24"/>
+          <w:lang w:eastAsia="en-IN" w:bidi="ta-IN"/>
+          <w14:ligatures w14:val="none"/>
+        </w:rPr>
+        <w:t>✅</w:t>
+      </w:r>
+      <w:r>
+        <w:rPr>
+          <w:rFonts w:ascii="Times New Roman" w:eastAsia="Times New Roman" w:hAnsi="Times New Roman" w:cs="Times New Roman"/>
+          <w:kern w:val="0"/>
+          <w:sz w:val="24"/>
+          <w:szCs w:val="24"/>
+          <w:lang w:eastAsia="en-IN" w:bidi="ta-IN"/>
+          <w14:ligatures w14:val="none"/>
+        </w:rPr>
+        <w:t xml:space="preserve"> 1 bowl mixed salad with olive oil dressing</w:t>
+      </w:r>
+      <w:r>
+        <w:rPr>
+          <w:rFonts w:ascii="Times New Roman" w:eastAsia="Times New Roman" w:hAnsi="Times New Roman" w:cs="Times New Roman"/>
+          <w:kern w:val="0"/>
+          <w:sz w:val="24"/>
+          <w:szCs w:val="24"/>
+          <w:lang w:eastAsia="en-IN" w:bidi="ta-IN"/>
+          <w14:ligatures w14:val="none"/>
+        </w:rPr>
+        <w:br/>
+      </w:r>
+      <w:r>
+        <w:rPr>
+          <w:rFonts w:ascii="Segoe UI Emoji" w:eastAsia="Times New Roman" w:hAnsi="Segoe UI Emoji" w:cs="Segoe UI Emoji"/>
+          <w:kern w:val="0"/>
+          <w:sz w:val="24"/>
+          <w:szCs w:val="24"/>
+          <w:lang w:eastAsia="en-IN" w:bidi="ta-IN"/>
+          <w14:ligatures w14:val="none"/>
+        </w:rPr>
+        <w:t>✅</w:t>
+      </w:r>
+      <w:r>
+        <w:rPr>
+          <w:rFonts w:ascii="Times New Roman" w:eastAsia="Times New Roman" w:hAnsi="Times New Roman" w:cs="Times New Roman"/>
+          <w:kern w:val="0"/>
+          <w:sz w:val="24"/>
+          <w:szCs w:val="24"/>
+          <w:lang w:eastAsia="en-IN" w:bidi="ta-IN"/>
+          <w14:ligatures w14:val="none"/>
+        </w:rPr>
+        <w:t xml:space="preserve"> 1 small bowl of dal/soup</w:t>
+      </w:r>
+      <w:r>
+        <w:rPr>
+          <w:rFonts w:ascii="Times New Roman" w:eastAsia="Times New Roman" w:hAnsi="Times New Roman" w:cs="Times New Roman"/>
+          <w:kern w:val="0"/>
+          <w:sz w:val="24"/>
+          <w:szCs w:val="24"/>
+          <w:lang w:eastAsia="en-IN" w:bidi="ta-IN"/>
+          <w14:ligatures w14:val="none"/>
+        </w:rPr>
+        <w:br/>
+      </w:r>
+      <w:r>
+        <w:rPr>
+          <w:rFonts w:ascii="Segoe UI Emoji" w:eastAsia="Times New Roman" w:hAnsi="Segoe UI Emoji" w:cs="Segoe UI Emoji"/>
+          <w:kern w:val="0"/>
+          <w:sz w:val="24"/>
+          <w:szCs w:val="24"/>
+          <w:lang w:eastAsia="en-IN" w:bidi="ta-IN"/>
+          <w14:ligatures w14:val="none"/>
+        </w:rPr>
+        <w:t>✅</w:t>
+      </w:r>
+      <w:r>
+        <w:rPr>
+          <w:rFonts w:ascii="Times New Roman" w:eastAsia="Times New Roman" w:hAnsi="Times New Roman" w:cs="Times New Roman"/>
+          <w:kern w:val="0"/>
+          <w:sz w:val="24"/>
+          <w:szCs w:val="24"/>
+          <w:lang w:eastAsia="en-IN" w:bidi="ta-IN"/>
+          <w14:ligatures w14:val="none"/>
+        </w:rPr>
+        <w:t xml:space="preserve"> No rice/roti at night (Keep it light)</w:t>
+      </w:r>
+    </w:p>
+    <w:p>
+      <w:pPr>
+        <w:spacing w:before="100" w:beforeAutospacing="1" w:after="100" w:afterAutospacing="1" w:line="240" w:lineRule="auto"/>
+        <w:outlineLvl w:val="3"/>
+        <w:rPr>
+          <w:rFonts w:ascii="Times New Roman" w:eastAsia="Times New Roman" w:hAnsi="Times New Roman" w:cs="Times New Roman"/>
+          <w:b/>
+          <w:bCs/>
+          <w:kern w:val="0"/>
+          <w:sz w:val="24"/>
+          <w:szCs w:val="24"/>
+          <w:lang w:eastAsia="en-IN" w:bidi="ta-IN"/>
+          <w14:ligatures w14:val="none"/>
+        </w:rPr>
+      </w:pPr>
+      <w:r>
+        <w:rPr>
+          <w:rFonts w:ascii="Segoe UI Emoji" w:eastAsia="Times New Roman" w:hAnsi="Segoe UI Emoji" w:cs="Segoe UI Emoji"/>
+          <w:b/>
+          <w:bCs/>
+          <w:kern w:val="0"/>
+          <w:sz w:val="24"/>
+          <w:szCs w:val="24"/>
+          <w:lang w:eastAsia="en-IN" w:bidi="ta-IN"/>
+          <w14:ligatures w14:val="none"/>
+        </w:rPr>
+        <w:t>🥤</w:t>
+      </w:r>
+      <w:r>
+        <w:rPr>
+          <w:rFonts w:ascii="Times New Roman" w:eastAsia="Times New Roman" w:hAnsi="Times New Roman" w:cs="Times New Roman"/>
+          <w:b/>
+          <w:bCs/>
+          <w:kern w:val="0"/>
+          <w:sz w:val="24"/>
+          <w:szCs w:val="24"/>
+          <w:lang w:eastAsia="en-IN" w:bidi="ta-IN"/>
+          <w14:ligatures w14:val="none"/>
+        </w:rPr>
+        <w:t xml:space="preserve"> Before Bed (Optional, if hungry)</w:t>
+      </w:r>
+    </w:p>
+    <w:p>
+      <w:pPr>
+        <w:spacing w:before="100" w:beforeAutospacing="1" w:after="100" w:afterAutospacing="1" w:line="240" w:lineRule="auto"/>
+        <w:rPr>
+          <w:rFonts w:ascii="Times New Roman" w:eastAsia="Times New Roman" w:hAnsi="Times New Roman" w:cs="Times New Roman"/>
+          <w:kern w:val="0"/>
+          <w:sz w:val="24"/>
+          <w:szCs w:val="24"/>
+          <w:lang w:eastAsia="en-IN" w:bidi="ta-IN"/>
+          <w14:ligatures w14:val="none"/>
+        </w:rPr>
+      </w:pPr>
+      <w:r>
+        <w:rPr>
+          <w:rFonts w:ascii="Segoe UI Emoji" w:eastAsia="Times New Roman" w:hAnsi="Segoe UI Emoji" w:cs="Segoe UI Emoji"/>
+          <w:kern w:val="0"/>
+          <w:sz w:val="24"/>
+          <w:szCs w:val="24"/>
+          <w:lang w:eastAsia="en-IN" w:bidi="ta-IN"/>
+          <w14:ligatures w14:val="none"/>
+        </w:rPr>
+        <w:t>✅</w:t>
+      </w:r>
+      <w:r>
+        <w:rPr>
+          <w:rFonts w:ascii="Times New Roman" w:eastAsia="Times New Roman" w:hAnsi="Times New Roman" w:cs="Times New Roman"/>
+          <w:kern w:val="0"/>
+          <w:sz w:val="24"/>
+          <w:szCs w:val="24"/>
+          <w:lang w:eastAsia="en-IN" w:bidi="ta-IN"/>
+          <w14:ligatures w14:val="none"/>
+        </w:rPr>
+        <w:t xml:space="preserve"> 1 scoop whey protein (optional) OR</w:t>
+      </w:r>
+      <w:r>
+        <w:rPr>
+          <w:rFonts w:ascii="Times New Roman" w:eastAsia="Times New Roman" w:hAnsi="Times New Roman" w:cs="Times New Roman"/>
+          <w:kern w:val="0"/>
+          <w:sz w:val="24"/>
+          <w:szCs w:val="24"/>
+          <w:lang w:eastAsia="en-IN" w:bidi="ta-IN"/>
+          <w14:ligatures w14:val="none"/>
+        </w:rPr>
+        <w:br/>
+      </w:r>
+      <w:r>
+        <w:rPr>
+          <w:rFonts w:ascii="Segoe UI Emoji" w:eastAsia="Times New Roman" w:hAnsi="Segoe UI Emoji" w:cs="Segoe UI Emoji"/>
+          <w:kern w:val="0"/>
+          <w:sz w:val="24"/>
+          <w:szCs w:val="24"/>
+          <w:lang w:eastAsia="en-IN" w:bidi="ta-IN"/>
+          <w14:ligatures w14:val="none"/>
+        </w:rPr>
+        <w:t>✅</w:t>
+      </w:r>
+      <w:r>
+        <w:rPr>
+          <w:rFonts w:ascii="Times New Roman" w:eastAsia="Times New Roman" w:hAnsi="Times New Roman" w:cs="Times New Roman"/>
+          <w:kern w:val="0"/>
+          <w:sz w:val="24"/>
+          <w:szCs w:val="24"/>
+          <w:lang w:eastAsia="en-IN" w:bidi="ta-IN"/>
+          <w14:ligatures w14:val="none"/>
+        </w:rPr>
+        <w:t xml:space="preserve"> 1 glass warm milk (low-fat)</w:t>
+      </w:r>
+    </w:p>
+    <w:p>
+      <w:pPr>
+        <w:spacing w:after="0" w:line="240" w:lineRule="auto"/>
+        <w:rPr>
+          <w:rFonts w:ascii="Times New Roman" w:eastAsia="Times New Roman" w:hAnsi="Times New Roman" w:cs="Times New Roman"/>
+          <w:kern w:val="0"/>
+          <w:sz w:val="24"/>
+          <w:szCs w:val="24"/>
+          <w:lang w:eastAsia="en-IN" w:bidi="ta-IN"/>
+          <w14:ligatures w14:val="none"/>
+        </w:rPr>
+      </w:pPr>
+      <w:r>
+        <w:rPr>
+          <w:rFonts w:ascii="Times New Roman" w:eastAsia="Times New Roman" w:hAnsi="Times New Roman" w:cs="Times New Roman"/>
+          <w:kern w:val="0"/>
+          <w:sz w:val="24"/>
+          <w:szCs w:val="24"/>
+          <w:lang w:eastAsia="en-IN" w:bidi="ta-IN"/>
+          <w14:ligatures w14:val="none"/>
+        </w:rPr>
+        <w:pict w14:anchorId="28528DDE">
+          <v:rect id="_x0000_i1080" style="width:0;height:1.5pt" o:hralign="center" o:hrstd="t" o:hr="t" fillcolor="#a0a0a0" stroked="f"/>
+        </w:pict>
+      </w:r>
+    </w:p>
+    <w:p>
+      <w:pPr>
+        <w:spacing w:before="100" w:beforeAutospacing="1" w:after="100" w:afterAutospacing="1" w:line="240" w:lineRule="auto"/>
+        <w:outlineLvl w:val="1"/>
+        <w:rPr>
+          <w:rFonts w:ascii="Times New Roman" w:eastAsia="Times New Roman" w:hAnsi="Times New Roman" w:cs="Times New Roman"/>
+          <w:b/>
+          <w:bCs/>
+          <w:kern w:val="0"/>
+          <w:sz w:val="36"/>
+          <w:szCs w:val="36"/>
+          <w:lang w:eastAsia="en-IN" w:bidi="ta-IN"/>
+          <w14:ligatures w14:val="none"/>
+        </w:rPr>
+      </w:pPr>
+      <w:r>
+        <w:rPr>
+          <w:rFonts w:ascii="Segoe UI Emoji" w:eastAsia="Times New Roman" w:hAnsi="Segoe UI Emoji" w:cs="Segoe UI Emoji"/>
+          <w:b/>
+          <w:bCs/>
+          <w:kern w:val="0"/>
+          <w:sz w:val="36"/>
+          <w:szCs w:val="36"/>
+          <w:lang w:eastAsia="en-IN" w:bidi="ta-IN"/>
+          <w14:ligatures w14:val="none"/>
+        </w:rPr>
+        <w:t>💡</w:t>
+      </w:r>
+      <w:r>
+        <w:rPr>
+          <w:rFonts w:ascii="Times New Roman" w:eastAsia="Times New Roman" w:hAnsi="Times New Roman" w:cs="Times New Roman"/>
+          <w:b/>
+          <w:bCs/>
+          <w:kern w:val="0"/>
+          <w:sz w:val="36"/>
+          <w:szCs w:val="36"/>
+          <w:lang w:eastAsia="en-IN" w:bidi="ta-IN"/>
+          <w14:ligatures w14:val="none"/>
+        </w:rPr>
+        <w:t xml:space="preserve"> Key Diet Tips</w:t>
+      </w:r>
+    </w:p>
+    <w:p>
+      <w:pPr>
+        <w:spacing w:before="100" w:beforeAutospacing="1" w:after="100" w:afterAutospacing="1" w:line="240" w:lineRule="auto"/>
+        <w:rPr>
+          <w:rFonts w:ascii="Times New Roman" w:eastAsia="Times New Roman" w:hAnsi="Times New Roman" w:cs="Times New Roman"/>
+          <w:kern w:val="0"/>
+          <w:sz w:val="24"/>
+          <w:szCs w:val="24"/>
+          <w:lang w:eastAsia="en-IN" w:bidi="ta-IN"/>
+          <w14:ligatures w14:val="none"/>
+        </w:rPr>
+      </w:pPr>
+      <w:r>
+        <w:rPr>
+          <w:rFonts w:ascii="Segoe UI Emoji" w:eastAsia="Times New Roman" w:hAnsi="Segoe UI Emoji" w:cs="Segoe UI Emoji"/>
+          <w:kern w:val="0"/>
+          <w:sz w:val="24"/>
+          <w:szCs w:val="24"/>
+          <w:lang w:eastAsia="en-IN" w:bidi="ta-IN"/>
+          <w14:ligatures w14:val="none"/>
+        </w:rPr>
+        <w:t>🔹</w:t>
+      </w:r>
+      <w:r>
+        <w:rPr>
+          <w:rFonts w:ascii="Times New Roman" w:eastAsia="Times New Roman" w:hAnsi="Times New Roman" w:cs="Times New Roman"/>
+          <w:kern w:val="0"/>
+          <w:sz w:val="24"/>
+          <w:szCs w:val="24"/>
+          <w:lang w:eastAsia="en-IN" w:bidi="ta-IN"/>
+          <w14:ligatures w14:val="none"/>
+        </w:rPr>
+        <w:t xml:space="preserve"> </w:t>
+      </w:r>
+      <w:r>
+        <w:rPr>
+          <w:rFonts w:ascii="Times New Roman" w:eastAsia="Times New Roman" w:hAnsi="Times New Roman" w:cs="Times New Roman"/>
+          <w:b/>
+          <w:bCs/>
+          <w:kern w:val="0"/>
+          <w:sz w:val="24"/>
+          <w:szCs w:val="24"/>
+          <w:lang w:eastAsia="en-IN" w:bidi="ta-IN"/>
+          <w14:ligatures w14:val="none"/>
+        </w:rPr>
+        <w:t>Drink 3-4L of water daily</w:t>
+      </w:r>
+      <w:r>
+        <w:rPr>
+          <w:rFonts w:ascii="Times New Roman" w:eastAsia="Times New Roman" w:hAnsi="Times New Roman" w:cs="Times New Roman"/>
+          <w:kern w:val="0"/>
+          <w:sz w:val="24"/>
+          <w:szCs w:val="24"/>
+          <w:lang w:eastAsia="en-IN" w:bidi="ta-IN"/>
+          <w14:ligatures w14:val="none"/>
+        </w:rPr>
+        <w:t xml:space="preserve"> (Speeds metabolism)</w:t>
+      </w:r>
+      <w:r>
+        <w:rPr>
+          <w:rFonts w:ascii="Times New Roman" w:eastAsia="Times New Roman" w:hAnsi="Times New Roman" w:cs="Times New Roman"/>
+          <w:kern w:val="0"/>
+          <w:sz w:val="24"/>
+          <w:szCs w:val="24"/>
+          <w:lang w:eastAsia="en-IN" w:bidi="ta-IN"/>
+          <w14:ligatures w14:val="none"/>
+        </w:rPr>
+        <w:br/>
+      </w:r>
+      <w:r>
+        <w:rPr>
+          <w:rFonts w:ascii="Segoe UI Emoji" w:eastAsia="Times New Roman" w:hAnsi="Segoe UI Emoji" w:cs="Segoe UI Emoji"/>
+          <w:kern w:val="0"/>
+          <w:sz w:val="24"/>
+          <w:szCs w:val="24"/>
+          <w:lang w:eastAsia="en-IN" w:bidi="ta-IN"/>
+          <w14:ligatures w14:val="none"/>
+        </w:rPr>
+        <w:t>🔹</w:t>
+      </w:r>
+      <w:r>
+        <w:rPr>
+          <w:rFonts w:ascii="Times New Roman" w:eastAsia="Times New Roman" w:hAnsi="Times New Roman" w:cs="Times New Roman"/>
+          <w:kern w:val="0"/>
+          <w:sz w:val="24"/>
+          <w:szCs w:val="24"/>
+          <w:lang w:eastAsia="en-IN" w:bidi="ta-IN"/>
+          <w14:ligatures w14:val="none"/>
+        </w:rPr>
+        <w:t xml:space="preserve"> </w:t>
+      </w:r>
+      <w:r>
+        <w:rPr>
+          <w:rFonts w:ascii="Times New Roman" w:eastAsia="Times New Roman" w:hAnsi="Times New Roman" w:cs="Times New Roman"/>
+          <w:b/>
+          <w:bCs/>
+          <w:kern w:val="0"/>
+          <w:sz w:val="24"/>
+          <w:szCs w:val="24"/>
+          <w:lang w:eastAsia="en-IN" w:bidi="ta-IN"/>
+          <w14:ligatures w14:val="none"/>
+        </w:rPr>
+        <w:t>Eat every 3-4 hours</w:t>
+      </w:r>
+      <w:r>
+        <w:rPr>
+          <w:rFonts w:ascii="Times New Roman" w:eastAsia="Times New Roman" w:hAnsi="Times New Roman" w:cs="Times New Roman"/>
+          <w:kern w:val="0"/>
+          <w:sz w:val="24"/>
+          <w:szCs w:val="24"/>
+          <w:lang w:eastAsia="en-IN" w:bidi="ta-IN"/>
+          <w14:ligatures w14:val="none"/>
+        </w:rPr>
+        <w:t xml:space="preserve"> to avoid cravings</w:t>
+      </w:r>
+      <w:r>
+        <w:rPr>
+          <w:rFonts w:ascii="Times New Roman" w:eastAsia="Times New Roman" w:hAnsi="Times New Roman" w:cs="Times New Roman"/>
+          <w:kern w:val="0"/>
+          <w:sz w:val="24"/>
+          <w:szCs w:val="24"/>
+          <w:lang w:eastAsia="en-IN" w:bidi="ta-IN"/>
+          <w14:ligatures w14:val="none"/>
+        </w:rPr>
+        <w:br/>
+      </w:r>
+      <w:r>
+        <w:rPr>
+          <w:rFonts w:ascii="Segoe UI Emoji" w:eastAsia="Times New Roman" w:hAnsi="Segoe UI Emoji" w:cs="Segoe UI Emoji"/>
+          <w:kern w:val="0"/>
+          <w:sz w:val="24"/>
+          <w:szCs w:val="24"/>
+          <w:lang w:eastAsia="en-IN" w:bidi="ta-IN"/>
+          <w14:ligatures w14:val="none"/>
+        </w:rPr>
+        <w:lastRenderedPageBreak/>
+        <w:t>🔹</w:t>
+      </w:r>
+      <w:r>
+        <w:rPr>
+          <w:rFonts w:ascii="Times New Roman" w:eastAsia="Times New Roman" w:hAnsi="Times New Roman" w:cs="Times New Roman"/>
+          <w:kern w:val="0"/>
+          <w:sz w:val="24"/>
+          <w:szCs w:val="24"/>
+          <w:lang w:eastAsia="en-IN" w:bidi="ta-IN"/>
+          <w14:ligatures w14:val="none"/>
+        </w:rPr>
+        <w:t xml:space="preserve"> </w:t>
+      </w:r>
+      <w:r>
+        <w:rPr>
+          <w:rFonts w:ascii="Times New Roman" w:eastAsia="Times New Roman" w:hAnsi="Times New Roman" w:cs="Times New Roman"/>
+          <w:b/>
+          <w:bCs/>
+          <w:kern w:val="0"/>
+          <w:sz w:val="24"/>
+          <w:szCs w:val="24"/>
+          <w:lang w:eastAsia="en-IN" w:bidi="ta-IN"/>
+          <w14:ligatures w14:val="none"/>
+        </w:rPr>
+        <w:t>Reduce salt intake</w:t>
+      </w:r>
+      <w:r>
+        <w:rPr>
+          <w:rFonts w:ascii="Times New Roman" w:eastAsia="Times New Roman" w:hAnsi="Times New Roman" w:cs="Times New Roman"/>
+          <w:kern w:val="0"/>
+          <w:sz w:val="24"/>
+          <w:szCs w:val="24"/>
+          <w:lang w:eastAsia="en-IN" w:bidi="ta-IN"/>
+          <w14:ligatures w14:val="none"/>
+        </w:rPr>
+        <w:t xml:space="preserve"> (Less bloating)</w:t>
+      </w:r>
+      <w:r>
+        <w:rPr>
+          <w:rFonts w:ascii="Times New Roman" w:eastAsia="Times New Roman" w:hAnsi="Times New Roman" w:cs="Times New Roman"/>
+          <w:kern w:val="0"/>
+          <w:sz w:val="24"/>
+          <w:szCs w:val="24"/>
+          <w:lang w:eastAsia="en-IN" w:bidi="ta-IN"/>
+          <w14:ligatures w14:val="none"/>
+        </w:rPr>
+        <w:br/>
+      </w:r>
+      <w:r>
+        <w:rPr>
+          <w:rFonts w:ascii="Segoe UI Emoji" w:eastAsia="Times New Roman" w:hAnsi="Segoe UI Emoji" w:cs="Segoe UI Emoji"/>
+          <w:kern w:val="0"/>
+          <w:sz w:val="24"/>
+          <w:szCs w:val="24"/>
+          <w:lang w:eastAsia="en-IN" w:bidi="ta-IN"/>
+          <w14:ligatures w14:val="none"/>
+        </w:rPr>
+        <w:t>🔹</w:t>
+      </w:r>
+      <w:r>
+        <w:rPr>
+          <w:rFonts w:ascii="Times New Roman" w:eastAsia="Times New Roman" w:hAnsi="Times New Roman" w:cs="Times New Roman"/>
+          <w:kern w:val="0"/>
+          <w:sz w:val="24"/>
+          <w:szCs w:val="24"/>
+          <w:lang w:eastAsia="en-IN" w:bidi="ta-IN"/>
+          <w14:ligatures w14:val="none"/>
+        </w:rPr>
+        <w:t xml:space="preserve"> </w:t>
+      </w:r>
+      <w:r>
+        <w:rPr>
+          <w:rFonts w:ascii="Times New Roman" w:eastAsia="Times New Roman" w:hAnsi="Times New Roman" w:cs="Times New Roman"/>
+          <w:b/>
+          <w:bCs/>
+          <w:kern w:val="0"/>
+          <w:sz w:val="24"/>
+          <w:szCs w:val="24"/>
+          <w:lang w:eastAsia="en-IN" w:bidi="ta-IN"/>
+          <w14:ligatures w14:val="none"/>
+        </w:rPr>
+        <w:t>Cut sugar completely</w:t>
+      </w:r>
+      <w:r>
+        <w:rPr>
+          <w:rFonts w:ascii="Times New Roman" w:eastAsia="Times New Roman" w:hAnsi="Times New Roman" w:cs="Times New Roman"/>
+          <w:kern w:val="0"/>
+          <w:sz w:val="24"/>
+          <w:szCs w:val="24"/>
+          <w:lang w:eastAsia="en-IN" w:bidi="ta-IN"/>
+          <w14:ligatures w14:val="none"/>
+        </w:rPr>
+        <w:t xml:space="preserve"> (Use stevia if needed)</w:t>
+      </w:r>
+      <w:r>
+        <w:rPr>
+          <w:rFonts w:ascii="Times New Roman" w:eastAsia="Times New Roman" w:hAnsi="Times New Roman" w:cs="Times New Roman"/>
+          <w:kern w:val="0"/>
+          <w:sz w:val="24"/>
+          <w:szCs w:val="24"/>
+          <w:lang w:eastAsia="en-IN" w:bidi="ta-IN"/>
+          <w14:ligatures w14:val="none"/>
+        </w:rPr>
+        <w:br/>
+      </w:r>
+      <w:r>
+        <w:rPr>
+          <w:rFonts w:ascii="Segoe UI Emoji" w:eastAsia="Times New Roman" w:hAnsi="Segoe UI Emoji" w:cs="Segoe UI Emoji"/>
+          <w:kern w:val="0"/>
+          <w:sz w:val="24"/>
+          <w:szCs w:val="24"/>
+          <w:lang w:eastAsia="en-IN" w:bidi="ta-IN"/>
+          <w14:ligatures w14:val="none"/>
+        </w:rPr>
+        <w:t>🔹</w:t>
+      </w:r>
+      <w:r>
+        <w:rPr>
+          <w:rFonts w:ascii="Times New Roman" w:eastAsia="Times New Roman" w:hAnsi="Times New Roman" w:cs="Times New Roman"/>
+          <w:kern w:val="0"/>
+          <w:sz w:val="24"/>
+          <w:szCs w:val="24"/>
+          <w:lang w:eastAsia="en-IN" w:bidi="ta-IN"/>
+          <w14:ligatures w14:val="none"/>
+        </w:rPr>
+        <w:t xml:space="preserve"> </w:t>
+      </w:r>
+      <w:r>
+        <w:rPr>
+          <w:rFonts w:ascii="Times New Roman" w:eastAsia="Times New Roman" w:hAnsi="Times New Roman" w:cs="Times New Roman"/>
+          <w:b/>
+          <w:bCs/>
+          <w:kern w:val="0"/>
+          <w:sz w:val="24"/>
+          <w:szCs w:val="24"/>
+          <w:lang w:eastAsia="en-IN" w:bidi="ta-IN"/>
+          <w14:ligatures w14:val="none"/>
+        </w:rPr>
+        <w:t>Portion control is key</w:t>
+      </w:r>
+      <w:r>
+        <w:rPr>
+          <w:rFonts w:ascii="Times New Roman" w:eastAsia="Times New Roman" w:hAnsi="Times New Roman" w:cs="Times New Roman"/>
+          <w:kern w:val="0"/>
+          <w:sz w:val="24"/>
+          <w:szCs w:val="24"/>
+          <w:lang w:eastAsia="en-IN" w:bidi="ta-IN"/>
+          <w14:ligatures w14:val="none"/>
+        </w:rPr>
+        <w:t xml:space="preserve"> (No overeating even healthy foods)</w:t>
+      </w:r>
+    </w:p>
+    <w:p>
+      <w:pPr>
+        <w:spacing w:after="0" w:line="240" w:lineRule="auto"/>
+        <w:rPr>
+          <w:rFonts w:ascii="Times New Roman" w:eastAsia="Times New Roman" w:hAnsi="Times New Roman" w:cs="Times New Roman"/>
+          <w:kern w:val="0"/>
+          <w:sz w:val="24"/>
+          <w:szCs w:val="24"/>
+          <w:lang w:eastAsia="en-IN" w:bidi="ta-IN"/>
+          <w14:ligatures w14:val="none"/>
+        </w:rPr>
+      </w:pPr>
+      <w:r>
+        <w:rPr>
+          <w:rFonts w:ascii="Times New Roman" w:eastAsia="Times New Roman" w:hAnsi="Times New Roman" w:cs="Times New Roman"/>
+          <w:kern w:val="0"/>
+          <w:sz w:val="24"/>
+          <w:szCs w:val="24"/>
+          <w:lang w:eastAsia="en-IN" w:bidi="ta-IN"/>
+          <w14:ligatures w14:val="none"/>
+        </w:rPr>
+        <w:pict w14:anchorId="021937F2">
+          <v:rect id="_x0000_i1081" style="width:0;height:1.5pt" o:hralign="center" o:hrstd="t" o:hr="t" fillcolor="#a0a0a0" stroked="f"/>
+        </w:pict>
+      </w:r>
+    </w:p>
+    <w:p>
+      <w:pPr>
+        <w:spacing w:before="100" w:beforeAutospacing="1" w:after="100" w:afterAutospacing="1" w:line="240" w:lineRule="auto"/>
+        <w:outlineLvl w:val="1"/>
+        <w:rPr>
+          <w:rFonts w:ascii="Times New Roman" w:eastAsia="Times New Roman" w:hAnsi="Times New Roman" w:cs="Times New Roman"/>
+          <w:b/>
+          <w:bCs/>
+          <w:kern w:val="0"/>
+          <w:sz w:val="36"/>
+          <w:szCs w:val="36"/>
+          <w:lang w:eastAsia="en-IN" w:bidi="ta-IN"/>
+          <w14:ligatures w14:val="none"/>
+        </w:rPr>
+      </w:pPr>
+      <w:r>
+        <w:rPr>
+          <w:rFonts w:ascii="Segoe UI Emoji" w:eastAsia="Times New Roman" w:hAnsi="Segoe UI Emoji" w:cs="Segoe UI Emoji"/>
+          <w:b/>
+          <w:bCs/>
+          <w:kern w:val="0"/>
+          <w:sz w:val="36"/>
+          <w:szCs w:val="36"/>
+          <w:lang w:eastAsia="en-IN" w:bidi="ta-IN"/>
+          <w14:ligatures w14:val="none"/>
+        </w:rPr>
+        <w:t>🏋️</w:t>
+      </w:r>
+      <w:r>
+        <w:rPr>
+          <w:rFonts w:ascii="Times New Roman" w:eastAsia="Times New Roman" w:hAnsi="Times New Roman" w:cs="Times New Roman"/>
+          <w:b/>
+          <w:bCs/>
+          <w:kern w:val="0"/>
+          <w:sz w:val="36"/>
+          <w:szCs w:val="36"/>
+          <w:lang w:eastAsia="en-IN" w:bidi="ta-IN"/>
+          <w14:ligatures w14:val="none"/>
+        </w:rPr>
+        <w:t xml:space="preserve"> Transition to Muscle Gain (After 6-8 Weeks)</w:t>
+      </w:r>
+    </w:p>
+    <w:p>
+      <w:pPr>
+        <w:spacing w:before="100" w:beforeAutospacing="1" w:after="100" w:afterAutospacing="1" w:line="240" w:lineRule="auto"/>
+        <w:rPr>
+          <w:rFonts w:ascii="Times New Roman" w:eastAsia="Times New Roman" w:hAnsi="Times New Roman" w:cs="Times New Roman"/>
+          <w:kern w:val="0"/>
+          <w:sz w:val="24"/>
+          <w:szCs w:val="24"/>
+          <w:lang w:eastAsia="en-IN" w:bidi="ta-IN"/>
+          <w14:ligatures w14:val="none"/>
+        </w:rPr>
+      </w:pPr>
+      <w:r>
+        <w:rPr>
+          <w:rFonts w:ascii="Times New Roman" w:eastAsia="Times New Roman" w:hAnsi="Times New Roman" w:cs="Times New Roman"/>
+          <w:kern w:val="0"/>
+          <w:sz w:val="24"/>
+          <w:szCs w:val="24"/>
+          <w:lang w:eastAsia="en-IN" w:bidi="ta-IN"/>
+          <w14:ligatures w14:val="none"/>
+        </w:rPr>
+        <w:t xml:space="preserve">Once your fat loss phase is successful, we’ll increase </w:t>
+      </w:r>
+      <w:r>
+        <w:rPr>
+          <w:rFonts w:ascii="Times New Roman" w:eastAsia="Times New Roman" w:hAnsi="Times New Roman" w:cs="Times New Roman"/>
+          <w:b/>
+          <w:bCs/>
+          <w:kern w:val="0"/>
+          <w:sz w:val="24"/>
+          <w:szCs w:val="24"/>
+          <w:lang w:eastAsia="en-IN" w:bidi="ta-IN"/>
+          <w14:ligatures w14:val="none"/>
+        </w:rPr>
+        <w:t>protein intake + strength training</w:t>
+      </w:r>
+      <w:r>
+        <w:rPr>
+          <w:rFonts w:ascii="Times New Roman" w:eastAsia="Times New Roman" w:hAnsi="Times New Roman" w:cs="Times New Roman"/>
+          <w:kern w:val="0"/>
+          <w:sz w:val="24"/>
+          <w:szCs w:val="24"/>
+          <w:lang w:eastAsia="en-IN" w:bidi="ta-IN"/>
+          <w14:ligatures w14:val="none"/>
+        </w:rPr>
+        <w:t xml:space="preserve"> while maintaining a lean diet. Let me know when you're ready for that phase! </w:t>
+      </w:r>
+      <w:r>
+        <w:rPr>
+          <w:rFonts w:ascii="Segoe UI Emoji" w:eastAsia="Times New Roman" w:hAnsi="Segoe UI Emoji" w:cs="Segoe UI Emoji"/>
+          <w:kern w:val="0"/>
+          <w:sz w:val="24"/>
+          <w:szCs w:val="24"/>
+          <w:lang w:eastAsia="en-IN" w:bidi="ta-IN"/>
+          <w14:ligatures w14:val="none"/>
+        </w:rPr>
+        <w:t>🔥</w:t>
+      </w:r>
+    </w:p>
+    <w:p>
+      <w:pPr>
+        <w:spacing w:after="0" w:line="240" w:lineRule="auto"/>
+        <w:rPr>
+          <w:rFonts w:ascii="Times New Roman" w:eastAsia="Times New Roman" w:hAnsi="Times New Roman" w:cs="Times New Roman"/>
+          <w:kern w:val="0"/>
+          <w:sz w:val="24"/>
+          <w:szCs w:val="24"/>
+          <w:lang w:eastAsia="en-IN" w:bidi="ta-IN"/>
+          <w14:ligatures w14:val="none"/>
+        </w:rPr>
+      </w:pPr>
+      <w:r>
+        <w:rPr>
+          <w:rFonts w:ascii="Times New Roman" w:eastAsia="Times New Roman" w:hAnsi="Times New Roman" w:cs="Times New Roman"/>
+          <w:kern w:val="0"/>
+          <w:sz w:val="24"/>
+          <w:szCs w:val="24"/>
+          <w:lang w:eastAsia="en-IN" w:bidi="ta-IN"/>
+          <w14:ligatures w14:val="none"/>
+        </w:rPr>
+        <w:pict w14:anchorId="1C83FE88">
+          <v:rect id="_x0000_i1082" style="width:0;height:1.5pt" o:hralign="center" o:hrstd="t" o:hr="t" fillcolor="#a0a0a0" stroked="f"/>
+        </w:pict>
+      </w:r>
+    </w:p>
+    <w:p>
+      <w:pPr>
+        <w:spacing w:before="100" w:beforeAutospacing="1" w:after="100" w:afterAutospacing="1" w:line="240" w:lineRule="auto"/>
+        <w:rPr>
+          <w:rFonts w:ascii="Times New Roman" w:eastAsia="Times New Roman" w:hAnsi="Times New Roman" w:cs="Times New Roman"/>
+          <w:kern w:val="0"/>
+          <w:sz w:val="24"/>
+          <w:szCs w:val="24"/>
+          <w:lang w:eastAsia="en-IN" w:bidi="ta-IN"/>
+          <w14:ligatures w14:val="none"/>
+        </w:rPr>
+      </w:pPr>
+      <w:r>
+        <w:rPr>
+          <w:rFonts w:ascii="Times New Roman" w:eastAsia="Times New Roman" w:hAnsi="Times New Roman" w:cs="Times New Roman"/>
+          <w:kern w:val="0"/>
+          <w:sz w:val="24"/>
+          <w:szCs w:val="24"/>
+          <w:lang w:eastAsia="en-IN" w:bidi="ta-IN"/>
+          <w14:ligatures w14:val="none"/>
+        </w:rPr>
+        <w:t xml:space="preserve">This diet fits into your daily routine and will </w:t>
+      </w:r>
+      <w:r>
+        <w:rPr>
+          <w:rFonts w:ascii="Times New Roman" w:eastAsia="Times New Roman" w:hAnsi="Times New Roman" w:cs="Times New Roman"/>
+          <w:b/>
+          <w:bCs/>
+          <w:kern w:val="0"/>
+          <w:sz w:val="24"/>
+          <w:szCs w:val="24"/>
+          <w:lang w:eastAsia="en-IN" w:bidi="ta-IN"/>
+          <w14:ligatures w14:val="none"/>
+        </w:rPr>
+        <w:t>accelerate fat loss</w:t>
+      </w:r>
+      <w:r>
+        <w:rPr>
+          <w:rFonts w:ascii="Times New Roman" w:eastAsia="Times New Roman" w:hAnsi="Times New Roman" w:cs="Times New Roman"/>
+          <w:kern w:val="0"/>
+          <w:sz w:val="24"/>
+          <w:szCs w:val="24"/>
+          <w:lang w:eastAsia="en-IN" w:bidi="ta-IN"/>
+          <w14:ligatures w14:val="none"/>
+        </w:rPr>
+        <w:t xml:space="preserve"> alongside jogging. How does this look? Need any modifications? </w:t>
+      </w:r>
+      <w:r>
+        <w:rPr>
+          <w:rFonts w:ascii="Segoe UI Emoji" w:eastAsia="Times New Roman" w:hAnsi="Segoe UI Emoji" w:cs="Segoe UI Emoji"/>
+          <w:kern w:val="0"/>
+          <w:sz w:val="24"/>
+          <w:szCs w:val="24"/>
+          <w:lang w:eastAsia="en-IN" w:bidi="ta-IN"/>
+          <w14:ligatures w14:val="none"/>
+        </w:rPr>
+        <w:t>💪😊</w:t>
+      </w:r>
+    </w:p>
+    <w:p>
+      <w:pPr>
+        <w:spacing w:before="100" w:beforeAutospacing="1" w:after="100" w:afterAutospacing="1" w:line="240" w:lineRule="auto"/>
+        <w:rPr>
+          <w:rFonts w:ascii="Times New Roman" w:eastAsia="Times New Roman" w:hAnsi="Times New Roman" w:cs="Times New Roman"/>
+          <w:kern w:val="0"/>
+          <w:sz w:val="24"/>
+          <w:szCs w:val="24"/>
+          <w:lang w:eastAsia="en-IN" w:bidi="ta-IN"/>
+          <w14:ligatures w14:val="none"/>
+        </w:rPr>
+      </w:pPr>
+      <w:r>
+        <w:rPr>
+          <w:rFonts w:ascii="Times New Roman" w:eastAsia="Times New Roman" w:hAnsi="Times New Roman" w:cs="Times New Roman"/>
+          <w:kern w:val="0"/>
+          <w:sz w:val="24"/>
+          <w:szCs w:val="24"/>
+          <w:lang w:eastAsia="en-IN" w:bidi="ta-IN"/>
+          <w14:ligatures w14:val="none"/>
+        </w:rPr>
+        <w:t xml:space="preserve">You're about to start something </w:t>
+      </w:r>
+      <w:r>
+        <w:rPr>
+          <w:rFonts w:ascii="Times New Roman" w:eastAsia="Times New Roman" w:hAnsi="Times New Roman" w:cs="Times New Roman"/>
+          <w:b/>
+          <w:bCs/>
+          <w:kern w:val="0"/>
+          <w:sz w:val="24"/>
+          <w:szCs w:val="24"/>
+          <w:lang w:eastAsia="en-IN" w:bidi="ta-IN"/>
+          <w14:ligatures w14:val="none"/>
+        </w:rPr>
+        <w:t>powerful</w:t>
+      </w:r>
+      <w:r>
+        <w:rPr>
+          <w:rFonts w:ascii="Times New Roman" w:eastAsia="Times New Roman" w:hAnsi="Times New Roman" w:cs="Times New Roman"/>
+          <w:kern w:val="0"/>
+          <w:sz w:val="24"/>
+          <w:szCs w:val="24"/>
+          <w:lang w:eastAsia="en-IN" w:bidi="ta-IN"/>
+          <w14:ligatures w14:val="none"/>
+        </w:rPr>
+        <w:t xml:space="preserve">—a journey of </w:t>
+      </w:r>
+      <w:r>
+        <w:rPr>
+          <w:rFonts w:ascii="Times New Roman" w:eastAsia="Times New Roman" w:hAnsi="Times New Roman" w:cs="Times New Roman"/>
+          <w:b/>
+          <w:bCs/>
+          <w:kern w:val="0"/>
+          <w:sz w:val="24"/>
+          <w:szCs w:val="24"/>
+          <w:lang w:eastAsia="en-IN" w:bidi="ta-IN"/>
+          <w14:ligatures w14:val="none"/>
+        </w:rPr>
+        <w:t>discipline, transformation, and growth.</w:t>
+      </w:r>
+      <w:r>
+        <w:rPr>
+          <w:rFonts w:ascii="Times New Roman" w:eastAsia="Times New Roman" w:hAnsi="Times New Roman" w:cs="Times New Roman"/>
+          <w:kern w:val="0"/>
+          <w:sz w:val="24"/>
+          <w:szCs w:val="24"/>
+          <w:lang w:eastAsia="en-IN" w:bidi="ta-IN"/>
+          <w14:ligatures w14:val="none"/>
+        </w:rPr>
+        <w:t xml:space="preserve"> </w:t>
+      </w:r>
+      <w:r>
+        <w:rPr>
+          <w:rFonts w:ascii="Segoe UI Emoji" w:eastAsia="Times New Roman" w:hAnsi="Segoe UI Emoji" w:cs="Segoe UI Emoji"/>
+          <w:kern w:val="0"/>
+          <w:sz w:val="24"/>
+          <w:szCs w:val="24"/>
+          <w:lang w:eastAsia="en-IN" w:bidi="ta-IN"/>
+          <w14:ligatures w14:val="none"/>
+        </w:rPr>
+        <w:t>💥</w:t>
+      </w:r>
+    </w:p>
+    <w:p>
+      <w:pPr>
+        <w:spacing w:before="100" w:beforeAutospacing="1" w:after="100" w:afterAutospacing="1" w:line="240" w:lineRule="auto"/>
+        <w:rPr>
+          <w:rFonts w:ascii="Times New Roman" w:eastAsia="Times New Roman" w:hAnsi="Times New Roman" w:cs="Times New Roman"/>
+          <w:kern w:val="0"/>
+          <w:sz w:val="24"/>
+          <w:szCs w:val="24"/>
+          <w:lang w:eastAsia="en-IN" w:bidi="ta-IN"/>
+          <w14:ligatures w14:val="none"/>
+        </w:rPr>
+      </w:pPr>
+      <w:r>
+        <w:rPr>
+          <w:rFonts w:ascii="Segoe UI Emoji" w:eastAsia="Times New Roman" w:hAnsi="Segoe UI Emoji" w:cs="Segoe UI Emoji"/>
+          <w:kern w:val="0"/>
+          <w:sz w:val="24"/>
+          <w:szCs w:val="24"/>
+          <w:lang w:eastAsia="en-IN" w:bidi="ta-IN"/>
+          <w14:ligatures w14:val="none"/>
+        </w:rPr>
+        <w:t>💪</w:t>
+      </w:r>
+      <w:r>
+        <w:rPr>
+          <w:rFonts w:ascii="Times New Roman" w:eastAsia="Times New Roman" w:hAnsi="Times New Roman" w:cs="Times New Roman"/>
+          <w:kern w:val="0"/>
+          <w:sz w:val="24"/>
+          <w:szCs w:val="24"/>
+          <w:lang w:eastAsia="en-IN" w:bidi="ta-IN"/>
+          <w14:ligatures w14:val="none"/>
+        </w:rPr>
+        <w:t xml:space="preserve"> </w:t>
+      </w:r>
+      <w:r>
+        <w:rPr>
+          <w:rFonts w:ascii="Times New Roman" w:eastAsia="Times New Roman" w:hAnsi="Times New Roman" w:cs="Times New Roman"/>
+          <w:b/>
+          <w:bCs/>
+          <w:kern w:val="0"/>
+          <w:sz w:val="24"/>
+          <w:szCs w:val="24"/>
+          <w:lang w:eastAsia="en-IN" w:bidi="ta-IN"/>
+          <w14:ligatures w14:val="none"/>
+        </w:rPr>
+        <w:t>Jogging 3 km daily?</w:t>
+      </w:r>
+      <w:r>
+        <w:rPr>
+          <w:rFonts w:ascii="Times New Roman" w:eastAsia="Times New Roman" w:hAnsi="Times New Roman" w:cs="Times New Roman"/>
+          <w:kern w:val="0"/>
+          <w:sz w:val="24"/>
+          <w:szCs w:val="24"/>
+          <w:lang w:eastAsia="en-IN" w:bidi="ta-IN"/>
+          <w14:ligatures w14:val="none"/>
+        </w:rPr>
+        <w:t xml:space="preserve"> That’s you </w:t>
+      </w:r>
+      <w:r>
+        <w:rPr>
+          <w:rFonts w:ascii="Times New Roman" w:eastAsia="Times New Roman" w:hAnsi="Times New Roman" w:cs="Times New Roman"/>
+          <w:b/>
+          <w:bCs/>
+          <w:kern w:val="0"/>
+          <w:sz w:val="24"/>
+          <w:szCs w:val="24"/>
+          <w:lang w:eastAsia="en-IN" w:bidi="ta-IN"/>
+          <w14:ligatures w14:val="none"/>
+        </w:rPr>
+        <w:t>taking control</w:t>
+      </w:r>
+      <w:r>
+        <w:rPr>
+          <w:rFonts w:ascii="Times New Roman" w:eastAsia="Times New Roman" w:hAnsi="Times New Roman" w:cs="Times New Roman"/>
+          <w:kern w:val="0"/>
+          <w:sz w:val="24"/>
+          <w:szCs w:val="24"/>
+          <w:lang w:eastAsia="en-IN" w:bidi="ta-IN"/>
+          <w14:ligatures w14:val="none"/>
+        </w:rPr>
+        <w:t xml:space="preserve"> of your body.</w:t>
+      </w:r>
+      <w:r>
+        <w:rPr>
+          <w:rFonts w:ascii="Times New Roman" w:eastAsia="Times New Roman" w:hAnsi="Times New Roman" w:cs="Times New Roman"/>
+          <w:kern w:val="0"/>
+          <w:sz w:val="24"/>
+          <w:szCs w:val="24"/>
+          <w:lang w:eastAsia="en-IN" w:bidi="ta-IN"/>
+          <w14:ligatures w14:val="none"/>
+        </w:rPr>
+        <w:br/>
+      </w:r>
+      <w:r>
+        <w:rPr>
+          <w:rFonts w:ascii="Segoe UI Emoji" w:eastAsia="Times New Roman" w:hAnsi="Segoe UI Emoji" w:cs="Segoe UI Emoji"/>
+          <w:kern w:val="0"/>
+          <w:sz w:val="24"/>
+          <w:szCs w:val="24"/>
+          <w:lang w:eastAsia="en-IN" w:bidi="ta-IN"/>
+          <w14:ligatures w14:val="none"/>
+        </w:rPr>
+        <w:t>🧠</w:t>
+      </w:r>
+      <w:r>
+        <w:rPr>
+          <w:rFonts w:ascii="Times New Roman" w:eastAsia="Times New Roman" w:hAnsi="Times New Roman" w:cs="Times New Roman"/>
+          <w:kern w:val="0"/>
+          <w:sz w:val="24"/>
+          <w:szCs w:val="24"/>
+          <w:lang w:eastAsia="en-IN" w:bidi="ta-IN"/>
+          <w14:ligatures w14:val="none"/>
+        </w:rPr>
+        <w:t xml:space="preserve"> </w:t>
+      </w:r>
+      <w:r>
+        <w:rPr>
+          <w:rFonts w:ascii="Times New Roman" w:eastAsia="Times New Roman" w:hAnsi="Times New Roman" w:cs="Times New Roman"/>
+          <w:b/>
+          <w:bCs/>
+          <w:kern w:val="0"/>
+          <w:sz w:val="24"/>
+          <w:szCs w:val="24"/>
+          <w:lang w:eastAsia="en-IN" w:bidi="ta-IN"/>
+          <w14:ligatures w14:val="none"/>
+        </w:rPr>
+        <w:t>Learning Cypress?</w:t>
+      </w:r>
+      <w:r>
+        <w:rPr>
+          <w:rFonts w:ascii="Times New Roman" w:eastAsia="Times New Roman" w:hAnsi="Times New Roman" w:cs="Times New Roman"/>
+          <w:kern w:val="0"/>
+          <w:sz w:val="24"/>
+          <w:szCs w:val="24"/>
+          <w:lang w:eastAsia="en-IN" w:bidi="ta-IN"/>
+          <w14:ligatures w14:val="none"/>
+        </w:rPr>
+        <w:t xml:space="preserve"> That’s you </w:t>
+      </w:r>
+      <w:r>
+        <w:rPr>
+          <w:rFonts w:ascii="Times New Roman" w:eastAsia="Times New Roman" w:hAnsi="Times New Roman" w:cs="Times New Roman"/>
+          <w:b/>
+          <w:bCs/>
+          <w:kern w:val="0"/>
+          <w:sz w:val="24"/>
+          <w:szCs w:val="24"/>
+          <w:lang w:eastAsia="en-IN" w:bidi="ta-IN"/>
+          <w14:ligatures w14:val="none"/>
+        </w:rPr>
+        <w:t>upgrading</w:t>
+      </w:r>
+      <w:r>
+        <w:rPr>
+          <w:rFonts w:ascii="Times New Roman" w:eastAsia="Times New Roman" w:hAnsi="Times New Roman" w:cs="Times New Roman"/>
+          <w:kern w:val="0"/>
+          <w:sz w:val="24"/>
+          <w:szCs w:val="24"/>
+          <w:lang w:eastAsia="en-IN" w:bidi="ta-IN"/>
+          <w14:ligatures w14:val="none"/>
+        </w:rPr>
+        <w:t xml:space="preserve"> your career.</w:t>
+      </w:r>
+      <w:r>
+        <w:rPr>
+          <w:rFonts w:ascii="Times New Roman" w:eastAsia="Times New Roman" w:hAnsi="Times New Roman" w:cs="Times New Roman"/>
+          <w:kern w:val="0"/>
+          <w:sz w:val="24"/>
+          <w:szCs w:val="24"/>
+          <w:lang w:eastAsia="en-IN" w:bidi="ta-IN"/>
+          <w14:ligatures w14:val="none"/>
+        </w:rPr>
+        <w:br/>
+      </w:r>
+      <w:r>
+        <w:rPr>
+          <w:rFonts w:ascii="Segoe UI Emoji" w:eastAsia="Times New Roman" w:hAnsi="Segoe UI Emoji" w:cs="Segoe UI Emoji"/>
+          <w:kern w:val="0"/>
+          <w:sz w:val="24"/>
+          <w:szCs w:val="24"/>
+          <w:lang w:eastAsia="en-IN" w:bidi="ta-IN"/>
+          <w14:ligatures w14:val="none"/>
+        </w:rPr>
+        <w:t>📖</w:t>
+      </w:r>
+      <w:r>
+        <w:rPr>
+          <w:rFonts w:ascii="Times New Roman" w:eastAsia="Times New Roman" w:hAnsi="Times New Roman" w:cs="Times New Roman"/>
+          <w:kern w:val="0"/>
+          <w:sz w:val="24"/>
+          <w:szCs w:val="24"/>
+          <w:lang w:eastAsia="en-IN" w:bidi="ta-IN"/>
+          <w14:ligatures w14:val="none"/>
+        </w:rPr>
+        <w:t xml:space="preserve"> </w:t>
+      </w:r>
+      <w:r>
+        <w:rPr>
+          <w:rFonts w:ascii="Times New Roman" w:eastAsia="Times New Roman" w:hAnsi="Times New Roman" w:cs="Times New Roman"/>
+          <w:b/>
+          <w:bCs/>
+          <w:kern w:val="0"/>
+          <w:sz w:val="24"/>
+          <w:szCs w:val="24"/>
+          <w:lang w:eastAsia="en-IN" w:bidi="ta-IN"/>
+          <w14:ligatures w14:val="none"/>
+        </w:rPr>
+        <w:t>Reading &amp; interview prep?</w:t>
+      </w:r>
+      <w:r>
+        <w:rPr>
+          <w:rFonts w:ascii="Times New Roman" w:eastAsia="Times New Roman" w:hAnsi="Times New Roman" w:cs="Times New Roman"/>
+          <w:kern w:val="0"/>
+          <w:sz w:val="24"/>
+          <w:szCs w:val="24"/>
+          <w:lang w:eastAsia="en-IN" w:bidi="ta-IN"/>
+          <w14:ligatures w14:val="none"/>
+        </w:rPr>
+        <w:t xml:space="preserve"> That’s you </w:t>
+      </w:r>
+      <w:proofErr w:type="spellStart"/>
+      <w:r>
+        <w:rPr>
+          <w:rFonts w:ascii="Times New Roman" w:eastAsia="Times New Roman" w:hAnsi="Times New Roman" w:cs="Times New Roman"/>
+          <w:b/>
+          <w:bCs/>
+          <w:kern w:val="0"/>
+          <w:sz w:val="24"/>
+          <w:szCs w:val="24"/>
+          <w:lang w:eastAsia="en-IN" w:bidi="ta-IN"/>
+          <w14:ligatures w14:val="none"/>
+        </w:rPr>
+        <w:t>leveling</w:t>
+      </w:r>
+      <w:proofErr w:type="spellEnd"/>
+      <w:r>
+        <w:rPr>
+          <w:rFonts w:ascii="Times New Roman" w:eastAsia="Times New Roman" w:hAnsi="Times New Roman" w:cs="Times New Roman"/>
+          <w:b/>
+          <w:bCs/>
+          <w:kern w:val="0"/>
+          <w:sz w:val="24"/>
+          <w:szCs w:val="24"/>
+          <w:lang w:eastAsia="en-IN" w:bidi="ta-IN"/>
+          <w14:ligatures w14:val="none"/>
+        </w:rPr>
+        <w:t xml:space="preserve"> up</w:t>
+      </w:r>
+      <w:r>
+        <w:rPr>
+          <w:rFonts w:ascii="Times New Roman" w:eastAsia="Times New Roman" w:hAnsi="Times New Roman" w:cs="Times New Roman"/>
+          <w:kern w:val="0"/>
+          <w:sz w:val="24"/>
+          <w:szCs w:val="24"/>
+          <w:lang w:eastAsia="en-IN" w:bidi="ta-IN"/>
+          <w14:ligatures w14:val="none"/>
+        </w:rPr>
+        <w:t xml:space="preserve"> for success.</w:t>
+      </w:r>
+      <w:r>
+        <w:rPr>
+          <w:rFonts w:ascii="Times New Roman" w:eastAsia="Times New Roman" w:hAnsi="Times New Roman" w:cs="Times New Roman"/>
+          <w:kern w:val="0"/>
+          <w:sz w:val="24"/>
+          <w:szCs w:val="24"/>
+          <w:lang w:eastAsia="en-IN" w:bidi="ta-IN"/>
+          <w14:ligatures w14:val="none"/>
+        </w:rPr>
+        <w:br/>
+      </w:r>
+      <w:r>
+        <w:rPr>
+          <w:rFonts w:ascii="Segoe UI Emoji" w:eastAsia="Times New Roman" w:hAnsi="Segoe UI Emoji" w:cs="Segoe UI Emoji"/>
+          <w:kern w:val="0"/>
+          <w:sz w:val="24"/>
+          <w:szCs w:val="24"/>
+          <w:lang w:eastAsia="en-IN" w:bidi="ta-IN"/>
+          <w14:ligatures w14:val="none"/>
+        </w:rPr>
+        <w:t>🥗</w:t>
+      </w:r>
+      <w:r>
+        <w:rPr>
+          <w:rFonts w:ascii="Times New Roman" w:eastAsia="Times New Roman" w:hAnsi="Times New Roman" w:cs="Times New Roman"/>
+          <w:kern w:val="0"/>
+          <w:sz w:val="24"/>
+          <w:szCs w:val="24"/>
+          <w:lang w:eastAsia="en-IN" w:bidi="ta-IN"/>
+          <w14:ligatures w14:val="none"/>
+        </w:rPr>
+        <w:t xml:space="preserve"> </w:t>
+      </w:r>
+      <w:r>
+        <w:rPr>
+          <w:rFonts w:ascii="Times New Roman" w:eastAsia="Times New Roman" w:hAnsi="Times New Roman" w:cs="Times New Roman"/>
+          <w:b/>
+          <w:bCs/>
+          <w:kern w:val="0"/>
+          <w:sz w:val="24"/>
+          <w:szCs w:val="24"/>
+          <w:lang w:eastAsia="en-IN" w:bidi="ta-IN"/>
+          <w14:ligatures w14:val="none"/>
+        </w:rPr>
+        <w:t>Following a diet?</w:t>
+      </w:r>
+      <w:r>
+        <w:rPr>
+          <w:rFonts w:ascii="Times New Roman" w:eastAsia="Times New Roman" w:hAnsi="Times New Roman" w:cs="Times New Roman"/>
+          <w:kern w:val="0"/>
+          <w:sz w:val="24"/>
+          <w:szCs w:val="24"/>
+          <w:lang w:eastAsia="en-IN" w:bidi="ta-IN"/>
+          <w14:ligatures w14:val="none"/>
+        </w:rPr>
+        <w:t xml:space="preserve"> That’s you </w:t>
+      </w:r>
+      <w:proofErr w:type="spellStart"/>
+      <w:r>
+        <w:rPr>
+          <w:rFonts w:ascii="Times New Roman" w:eastAsia="Times New Roman" w:hAnsi="Times New Roman" w:cs="Times New Roman"/>
+          <w:b/>
+          <w:bCs/>
+          <w:kern w:val="0"/>
+          <w:sz w:val="24"/>
+          <w:szCs w:val="24"/>
+          <w:lang w:eastAsia="en-IN" w:bidi="ta-IN"/>
+          <w14:ligatures w14:val="none"/>
+        </w:rPr>
+        <w:t>fueling</w:t>
+      </w:r>
+      <w:proofErr w:type="spellEnd"/>
+      <w:r>
+        <w:rPr>
+          <w:rFonts w:ascii="Times New Roman" w:eastAsia="Times New Roman" w:hAnsi="Times New Roman" w:cs="Times New Roman"/>
+          <w:b/>
+          <w:bCs/>
+          <w:kern w:val="0"/>
+          <w:sz w:val="24"/>
+          <w:szCs w:val="24"/>
+          <w:lang w:eastAsia="en-IN" w:bidi="ta-IN"/>
+          <w14:ligatures w14:val="none"/>
+        </w:rPr>
+        <w:t xml:space="preserve"> your body</w:t>
+      </w:r>
+      <w:r>
+        <w:rPr>
+          <w:rFonts w:ascii="Times New Roman" w:eastAsia="Times New Roman" w:hAnsi="Times New Roman" w:cs="Times New Roman"/>
+          <w:kern w:val="0"/>
+          <w:sz w:val="24"/>
+          <w:szCs w:val="24"/>
+          <w:lang w:eastAsia="en-IN" w:bidi="ta-IN"/>
+          <w14:ligatures w14:val="none"/>
+        </w:rPr>
+        <w:t xml:space="preserve"> like a champion.</w:t>
+      </w:r>
+    </w:p>
+    <w:p>
+      <w:pPr>
+        <w:spacing w:before="100" w:beforeAutospacing="1" w:after="100" w:afterAutospacing="1" w:line="240" w:lineRule="auto"/>
+        <w:rPr>
+          <w:rFonts w:ascii="Times New Roman" w:eastAsia="Times New Roman" w:hAnsi="Times New Roman" w:cs="Times New Roman"/>
+          <w:kern w:val="0"/>
+          <w:sz w:val="24"/>
+          <w:szCs w:val="24"/>
+          <w:lang w:eastAsia="en-IN" w:bidi="ta-IN"/>
+          <w14:ligatures w14:val="none"/>
+        </w:rPr>
+      </w:pPr>
+      <w:r>
+        <w:rPr>
+          <w:rFonts w:ascii="Segoe UI Emoji" w:eastAsia="Times New Roman" w:hAnsi="Segoe UI Emoji" w:cs="Segoe UI Emoji"/>
+          <w:kern w:val="0"/>
+          <w:sz w:val="24"/>
+          <w:szCs w:val="24"/>
+          <w:lang w:eastAsia="en-IN" w:bidi="ta-IN"/>
+          <w14:ligatures w14:val="none"/>
+        </w:rPr>
+        <w:t>🔥</w:t>
+      </w:r>
+      <w:r>
+        <w:rPr>
+          <w:rFonts w:ascii="Times New Roman" w:eastAsia="Times New Roman" w:hAnsi="Times New Roman" w:cs="Times New Roman"/>
+          <w:kern w:val="0"/>
+          <w:sz w:val="24"/>
+          <w:szCs w:val="24"/>
+          <w:lang w:eastAsia="en-IN" w:bidi="ta-IN"/>
+          <w14:ligatures w14:val="none"/>
+        </w:rPr>
+        <w:t xml:space="preserve"> </w:t>
+      </w:r>
+      <w:r>
+        <w:rPr>
+          <w:rFonts w:ascii="Times New Roman" w:eastAsia="Times New Roman" w:hAnsi="Times New Roman" w:cs="Times New Roman"/>
+          <w:b/>
+          <w:bCs/>
+          <w:kern w:val="0"/>
+          <w:sz w:val="24"/>
+          <w:szCs w:val="24"/>
+          <w:lang w:eastAsia="en-IN" w:bidi="ta-IN"/>
+          <w14:ligatures w14:val="none"/>
+        </w:rPr>
+        <w:t>Every morning you wake up early, you WIN.</w:t>
+      </w:r>
+      <w:r>
+        <w:rPr>
+          <w:rFonts w:ascii="Times New Roman" w:eastAsia="Times New Roman" w:hAnsi="Times New Roman" w:cs="Times New Roman"/>
+          <w:kern w:val="0"/>
+          <w:sz w:val="24"/>
+          <w:szCs w:val="24"/>
+          <w:lang w:eastAsia="en-IN" w:bidi="ta-IN"/>
+          <w14:ligatures w14:val="none"/>
+        </w:rPr>
+        <w:br/>
+      </w:r>
+      <w:r>
+        <w:rPr>
+          <w:rFonts w:ascii="Segoe UI Emoji" w:eastAsia="Times New Roman" w:hAnsi="Segoe UI Emoji" w:cs="Segoe UI Emoji"/>
+          <w:kern w:val="0"/>
+          <w:sz w:val="24"/>
+          <w:szCs w:val="24"/>
+          <w:lang w:eastAsia="en-IN" w:bidi="ta-IN"/>
+          <w14:ligatures w14:val="none"/>
+        </w:rPr>
+        <w:t>🔥</w:t>
+      </w:r>
+      <w:r>
+        <w:rPr>
+          <w:rFonts w:ascii="Times New Roman" w:eastAsia="Times New Roman" w:hAnsi="Times New Roman" w:cs="Times New Roman"/>
+          <w:kern w:val="0"/>
+          <w:sz w:val="24"/>
+          <w:szCs w:val="24"/>
+          <w:lang w:eastAsia="en-IN" w:bidi="ta-IN"/>
+          <w14:ligatures w14:val="none"/>
+        </w:rPr>
+        <w:t xml:space="preserve"> </w:t>
+      </w:r>
+      <w:r>
+        <w:rPr>
+          <w:rFonts w:ascii="Times New Roman" w:eastAsia="Times New Roman" w:hAnsi="Times New Roman" w:cs="Times New Roman"/>
+          <w:b/>
+          <w:bCs/>
+          <w:kern w:val="0"/>
+          <w:sz w:val="24"/>
+          <w:szCs w:val="24"/>
+          <w:lang w:eastAsia="en-IN" w:bidi="ta-IN"/>
+          <w14:ligatures w14:val="none"/>
+        </w:rPr>
+        <w:t xml:space="preserve">Every </w:t>
+      </w:r>
+      <w:proofErr w:type="spellStart"/>
+      <w:r>
+        <w:rPr>
+          <w:rFonts w:ascii="Times New Roman" w:eastAsia="Times New Roman" w:hAnsi="Times New Roman" w:cs="Times New Roman"/>
+          <w:b/>
+          <w:bCs/>
+          <w:kern w:val="0"/>
+          <w:sz w:val="24"/>
+          <w:szCs w:val="24"/>
+          <w:lang w:eastAsia="en-IN" w:bidi="ta-IN"/>
+          <w14:ligatures w14:val="none"/>
+        </w:rPr>
+        <w:t>kilometer</w:t>
+      </w:r>
+      <w:proofErr w:type="spellEnd"/>
+      <w:r>
+        <w:rPr>
+          <w:rFonts w:ascii="Times New Roman" w:eastAsia="Times New Roman" w:hAnsi="Times New Roman" w:cs="Times New Roman"/>
+          <w:b/>
+          <w:bCs/>
+          <w:kern w:val="0"/>
+          <w:sz w:val="24"/>
+          <w:szCs w:val="24"/>
+          <w:lang w:eastAsia="en-IN" w:bidi="ta-IN"/>
+          <w14:ligatures w14:val="none"/>
+        </w:rPr>
+        <w:t xml:space="preserve"> you jog, you BECOME STRONGER.</w:t>
+      </w:r>
+      <w:r>
+        <w:rPr>
+          <w:rFonts w:ascii="Times New Roman" w:eastAsia="Times New Roman" w:hAnsi="Times New Roman" w:cs="Times New Roman"/>
+          <w:kern w:val="0"/>
+          <w:sz w:val="24"/>
+          <w:szCs w:val="24"/>
+          <w:lang w:eastAsia="en-IN" w:bidi="ta-IN"/>
+          <w14:ligatures w14:val="none"/>
+        </w:rPr>
+        <w:br/>
+      </w:r>
+      <w:r>
+        <w:rPr>
+          <w:rFonts w:ascii="Segoe UI Emoji" w:eastAsia="Times New Roman" w:hAnsi="Segoe UI Emoji" w:cs="Segoe UI Emoji"/>
+          <w:kern w:val="0"/>
+          <w:sz w:val="24"/>
+          <w:szCs w:val="24"/>
+          <w:lang w:eastAsia="en-IN" w:bidi="ta-IN"/>
+          <w14:ligatures w14:val="none"/>
+        </w:rPr>
+        <w:t>🔥</w:t>
+      </w:r>
+      <w:r>
+        <w:rPr>
+          <w:rFonts w:ascii="Times New Roman" w:eastAsia="Times New Roman" w:hAnsi="Times New Roman" w:cs="Times New Roman"/>
+          <w:kern w:val="0"/>
+          <w:sz w:val="24"/>
+          <w:szCs w:val="24"/>
+          <w:lang w:eastAsia="en-IN" w:bidi="ta-IN"/>
+          <w14:ligatures w14:val="none"/>
+        </w:rPr>
+        <w:t xml:space="preserve"> </w:t>
+      </w:r>
+      <w:r>
+        <w:rPr>
+          <w:rFonts w:ascii="Times New Roman" w:eastAsia="Times New Roman" w:hAnsi="Times New Roman" w:cs="Times New Roman"/>
+          <w:b/>
+          <w:bCs/>
+          <w:kern w:val="0"/>
+          <w:sz w:val="24"/>
+          <w:szCs w:val="24"/>
+          <w:lang w:eastAsia="en-IN" w:bidi="ta-IN"/>
+          <w14:ligatures w14:val="none"/>
+        </w:rPr>
+        <w:t>Every hour you spend learning, you GAIN AN EDGE.</w:t>
+      </w:r>
+    </w:p>
+    <w:p>
+      <w:pPr>
+        <w:spacing w:before="100" w:beforeAutospacing="1" w:after="100" w:afterAutospacing="1" w:line="240" w:lineRule="auto"/>
+        <w:rPr>
+          <w:rFonts w:ascii="Times New Roman" w:eastAsia="Times New Roman" w:hAnsi="Times New Roman" w:cs="Times New Roman"/>
+          <w:kern w:val="0"/>
+          <w:sz w:val="24"/>
+          <w:szCs w:val="24"/>
+          <w:lang w:eastAsia="en-IN" w:bidi="ta-IN"/>
+          <w14:ligatures w14:val="none"/>
+        </w:rPr>
+      </w:pPr>
+      <w:r>
+        <w:rPr>
+          <w:rFonts w:ascii="Segoe UI Emoji" w:eastAsia="Times New Roman" w:hAnsi="Segoe UI Emoji" w:cs="Segoe UI Emoji"/>
+          <w:kern w:val="0"/>
+          <w:sz w:val="24"/>
+          <w:szCs w:val="24"/>
+          <w:lang w:eastAsia="en-IN" w:bidi="ta-IN"/>
+          <w14:ligatures w14:val="none"/>
+        </w:rPr>
+        <w:t>🚀</w:t>
+      </w:r>
+      <w:r>
+        <w:rPr>
+          <w:rFonts w:ascii="Times New Roman" w:eastAsia="Times New Roman" w:hAnsi="Times New Roman" w:cs="Times New Roman"/>
+          <w:kern w:val="0"/>
+          <w:sz w:val="24"/>
+          <w:szCs w:val="24"/>
+          <w:lang w:eastAsia="en-IN" w:bidi="ta-IN"/>
+          <w14:ligatures w14:val="none"/>
+        </w:rPr>
+        <w:t xml:space="preserve"> </w:t>
+      </w:r>
+      <w:r>
+        <w:rPr>
+          <w:rFonts w:ascii="Times New Roman" w:eastAsia="Times New Roman" w:hAnsi="Times New Roman" w:cs="Times New Roman"/>
+          <w:b/>
+          <w:bCs/>
+          <w:kern w:val="0"/>
+          <w:sz w:val="24"/>
+          <w:szCs w:val="24"/>
+          <w:lang w:eastAsia="en-IN" w:bidi="ta-IN"/>
+          <w14:ligatures w14:val="none"/>
+        </w:rPr>
+        <w:t>100 days from now, you'll look back and see a NEW YOU—fitter, sharper, unstoppable!</w:t>
+      </w:r>
+      <w:r>
+        <w:rPr>
+          <w:rFonts w:ascii="Times New Roman" w:eastAsia="Times New Roman" w:hAnsi="Times New Roman" w:cs="Times New Roman"/>
+          <w:kern w:val="0"/>
+          <w:sz w:val="24"/>
+          <w:szCs w:val="24"/>
+          <w:lang w:eastAsia="en-IN" w:bidi="ta-IN"/>
+          <w14:ligatures w14:val="none"/>
+        </w:rPr>
+        <w:br/>
+      </w:r>
+      <w:r>
+        <w:rPr>
+          <w:rFonts w:ascii="Times New Roman" w:eastAsia="Times New Roman" w:hAnsi="Times New Roman" w:cs="Times New Roman"/>
+          <w:b/>
+          <w:bCs/>
+          <w:kern w:val="0"/>
+          <w:sz w:val="24"/>
+          <w:szCs w:val="24"/>
+          <w:lang w:eastAsia="en-IN" w:bidi="ta-IN"/>
+          <w14:ligatures w14:val="none"/>
+        </w:rPr>
+        <w:t>Don’t stop. Don’t doubt yourself. Just show up and execute.</w:t>
+      </w:r>
+    </w:p>
+    <w:p>
+      <w:pPr>
+        <w:spacing w:before="100" w:beforeAutospacing="1" w:after="100" w:afterAutospacing="1" w:line="240" w:lineRule="auto"/>
+        <w:outlineLvl w:val="2"/>
+        <w:rPr>
+          <w:rFonts w:ascii="Times New Roman" w:eastAsia="Times New Roman" w:hAnsi="Times New Roman" w:cs="Times New Roman"/>
+          <w:b/>
+          <w:bCs/>
+          <w:kern w:val="0"/>
+          <w:sz w:val="27"/>
+          <w:szCs w:val="27"/>
+          <w:lang w:eastAsia="en-IN" w:bidi="ta-IN"/>
+          <w14:ligatures w14:val="none"/>
+        </w:rPr>
+      </w:pPr>
+      <w:r>
+        <w:rPr>
+          <w:rFonts w:ascii="Times New Roman" w:eastAsia="Times New Roman" w:hAnsi="Times New Roman" w:cs="Times New Roman"/>
+          <w:b/>
+          <w:bCs/>
+          <w:kern w:val="0"/>
+          <w:sz w:val="27"/>
+          <w:szCs w:val="27"/>
+          <w:lang w:eastAsia="en-IN" w:bidi="ta-IN"/>
+          <w14:ligatures w14:val="none"/>
+        </w:rPr>
+        <w:t>One Day or Day One? YOU DECIDE.</w:t>
+      </w:r>
+    </w:p>
+    <w:p>
+      <w:pPr>
+        <w:spacing w:before="100" w:beforeAutospacing="1" w:after="100" w:afterAutospacing="1" w:line="240" w:lineRule="auto"/>
+        <w:rPr>
+          <w:rFonts w:ascii="Times New Roman" w:eastAsia="Times New Roman" w:hAnsi="Times New Roman" w:cs="Times New Roman"/>
+          <w:kern w:val="0"/>
+          <w:sz w:val="24"/>
+          <w:szCs w:val="24"/>
+          <w:lang w:eastAsia="en-IN" w:bidi="ta-IN"/>
+          <w14:ligatures w14:val="none"/>
+        </w:rPr>
+      </w:pPr>
+      <w:r>
+        <w:rPr>
+          <w:rFonts w:ascii="Times New Roman" w:eastAsia="Times New Roman" w:hAnsi="Times New Roman" w:cs="Times New Roman"/>
+          <w:kern w:val="0"/>
+          <w:sz w:val="24"/>
+          <w:szCs w:val="24"/>
+          <w:lang w:eastAsia="en-IN" w:bidi="ta-IN"/>
+          <w14:ligatures w14:val="none"/>
+        </w:rPr>
+        <w:t xml:space="preserve">Let’s go, champ! </w:t>
+      </w:r>
+      <w:r>
+        <w:rPr>
+          <w:rFonts w:ascii="Segoe UI Emoji" w:eastAsia="Times New Roman" w:hAnsi="Segoe UI Emoji" w:cs="Segoe UI Emoji"/>
+          <w:kern w:val="0"/>
+          <w:sz w:val="24"/>
+          <w:szCs w:val="24"/>
+          <w:lang w:eastAsia="en-IN" w:bidi="ta-IN"/>
+          <w14:ligatures w14:val="none"/>
+        </w:rPr>
+        <w:t>💯🔥🏆</w:t>
       </w:r>
     </w:p>
     <w:p/>
@@ -3399,6 +5845,155 @@
     </w:lvl>
   </w:abstractNum>
   <w:abstractNum w:abstractNumId="8" w15:restartNumberingAfterBreak="0">
+    <w:nsid w:val="4FFA7315"/>
+    <w:multiLevelType w:val="multilevel"/>
+    <w:tmpl w:val="68842C48"/>
+    <w:lvl w:ilvl="0">
+      <w:start w:val="1"/>
+      <w:numFmt w:val="bullet"/>
+      <w:lvlText w:val=""/>
+      <w:lvlJc w:val="left"/>
+      <w:pPr>
+        <w:tabs>
+          <w:tab w:val="num" w:pos="720"/>
+        </w:tabs>
+        <w:ind w:left="720" w:hanging="360"/>
+      </w:pPr>
+      <w:rPr>
+        <w:rFonts w:ascii="Symbol" w:hAnsi="Symbol" w:hint="default"/>
+        <w:sz w:val="20"/>
+      </w:rPr>
+    </w:lvl>
+    <w:lvl w:ilvl="1" w:tentative="1">
+      <w:start w:val="1"/>
+      <w:numFmt w:val="bullet"/>
+      <w:lvlText w:val="o"/>
+      <w:lvlJc w:val="left"/>
+      <w:pPr>
+        <w:tabs>
+          <w:tab w:val="num" w:pos="1440"/>
+        </w:tabs>
+        <w:ind w:left="1440" w:hanging="360"/>
+      </w:pPr>
+      <w:rPr>
+        <w:rFonts w:ascii="Courier New" w:hAnsi="Courier New" w:hint="default"/>
+        <w:sz w:val="20"/>
+      </w:rPr>
+    </w:lvl>
+    <w:lvl w:ilvl="2" w:tentative="1">
+      <w:start w:val="1"/>
+      <w:numFmt w:val="bullet"/>
+      <w:lvlText w:val=""/>
+      <w:lvlJc w:val="left"/>
+      <w:pPr>
+        <w:tabs>
+          <w:tab w:val="num" w:pos="2160"/>
+        </w:tabs>
+        <w:ind w:left="2160" w:hanging="360"/>
+      </w:pPr>
+      <w:rPr>
+        <w:rFonts w:ascii="Wingdings" w:hAnsi="Wingdings" w:hint="default"/>
+        <w:sz w:val="20"/>
+      </w:rPr>
+    </w:lvl>
+    <w:lvl w:ilvl="3" w:tentative="1">
+      <w:start w:val="1"/>
+      <w:numFmt w:val="bullet"/>
+      <w:lvlText w:val=""/>
+      <w:lvlJc w:val="left"/>
+      <w:pPr>
+        <w:tabs>
+          <w:tab w:val="num" w:pos="2880"/>
+        </w:tabs>
+        <w:ind w:left="2880" w:hanging="360"/>
+      </w:pPr>
+      <w:rPr>
+        <w:rFonts w:ascii="Wingdings" w:hAnsi="Wingdings" w:hint="default"/>
+        <w:sz w:val="20"/>
+      </w:rPr>
+    </w:lvl>
+    <w:lvl w:ilvl="4" w:tentative="1">
+      <w:start w:val="1"/>
+      <w:numFmt w:val="bullet"/>
+      <w:lvlText w:val=""/>
+      <w:lvlJc w:val="left"/>
+      <w:pPr>
+        <w:tabs>
+          <w:tab w:val="num" w:pos="3600"/>
+        </w:tabs>
+        <w:ind w:left="3600" w:hanging="360"/>
+      </w:pPr>
+      <w:rPr>
+        <w:rFonts w:ascii="Wingdings" w:hAnsi="Wingdings" w:hint="default"/>
+        <w:sz w:val="20"/>
+      </w:rPr>
+    </w:lvl>
+    <w:lvl w:ilvl="5" w:tentative="1">
+      <w:start w:val="1"/>
+      <w:numFmt w:val="bullet"/>
+      <w:lvlText w:val=""/>
+      <w:lvlJc w:val="left"/>
+      <w:pPr>
+        <w:tabs>
+          <w:tab w:val="num" w:pos="4320"/>
+        </w:tabs>
+        <w:ind w:left="4320" w:hanging="360"/>
+      </w:pPr>
+      <w:rPr>
+        <w:rFonts w:ascii="Wingdings" w:hAnsi="Wingdings" w:hint="default"/>
+        <w:sz w:val="20"/>
+      </w:rPr>
+    </w:lvl>
+    <w:lvl w:ilvl="6" w:tentative="1">
+      <w:start w:val="1"/>
+      <w:numFmt w:val="bullet"/>
+      <w:lvlText w:val=""/>
+      <w:lvlJc w:val="left"/>
+      <w:pPr>
+        <w:tabs>
+          <w:tab w:val="num" w:pos="5040"/>
+        </w:tabs>
+        <w:ind w:left="5040" w:hanging="360"/>
+      </w:pPr>
+      <w:rPr>
+        <w:rFonts w:ascii="Wingdings" w:hAnsi="Wingdings" w:hint="default"/>
+        <w:sz w:val="20"/>
+      </w:rPr>
+    </w:lvl>
+    <w:lvl w:ilvl="7" w:tentative="1">
+      <w:start w:val="1"/>
+      <w:numFmt w:val="bullet"/>
+      <w:lvlText w:val=""/>
+      <w:lvlJc w:val="left"/>
+      <w:pPr>
+        <w:tabs>
+          <w:tab w:val="num" w:pos="5760"/>
+        </w:tabs>
+        <w:ind w:left="5760" w:hanging="360"/>
+      </w:pPr>
+      <w:rPr>
+        <w:rFonts w:ascii="Wingdings" w:hAnsi="Wingdings" w:hint="default"/>
+        <w:sz w:val="20"/>
+      </w:rPr>
+    </w:lvl>
+    <w:lvl w:ilvl="8" w:tentative="1">
+      <w:start w:val="1"/>
+      <w:numFmt w:val="bullet"/>
+      <w:lvlText w:val=""/>
+      <w:lvlJc w:val="left"/>
+      <w:pPr>
+        <w:tabs>
+          <w:tab w:val="num" w:pos="6480"/>
+        </w:tabs>
+        <w:ind w:left="6480" w:hanging="360"/>
+      </w:pPr>
+      <w:rPr>
+        <w:rFonts w:ascii="Wingdings" w:hAnsi="Wingdings" w:hint="default"/>
+        <w:sz w:val="20"/>
+      </w:rPr>
+    </w:lvl>
+  </w:abstractNum>
+  <w:abstractNum w:abstractNumId="9" w15:restartNumberingAfterBreak="0">
     <w:nsid w:val="5412762B"/>
     <w:multiLevelType w:val="multilevel"/>
     <w:tmpl w:val="38FA5D40"/>
@@ -3547,7 +6142,7 @@
       </w:rPr>
     </w:lvl>
   </w:abstractNum>
-  <w:abstractNum w:abstractNumId="9" w15:restartNumberingAfterBreak="0">
+  <w:abstractNum w:abstractNumId="10" w15:restartNumberingAfterBreak="0">
     <w:nsid w:val="56E14750"/>
     <w:multiLevelType w:val="multilevel"/>
     <w:tmpl w:val="22741FEE"/>
@@ -3696,7 +6291,7 @@
       </w:rPr>
     </w:lvl>
   </w:abstractNum>
-  <w:abstractNum w:abstractNumId="10" w15:restartNumberingAfterBreak="0">
+  <w:abstractNum w:abstractNumId="11" w15:restartNumberingAfterBreak="0">
     <w:nsid w:val="594D22C5"/>
     <w:multiLevelType w:val="multilevel"/>
     <w:tmpl w:val="4C1AF508"/>
@@ -3845,7 +6440,7 @@
       </w:rPr>
     </w:lvl>
   </w:abstractNum>
-  <w:abstractNum w:abstractNumId="11" w15:restartNumberingAfterBreak="0">
+  <w:abstractNum w:abstractNumId="12" w15:restartNumberingAfterBreak="0">
     <w:nsid w:val="62AD5E58"/>
     <w:multiLevelType w:val="multilevel"/>
     <w:tmpl w:val="604257D2"/>
@@ -3994,7 +6589,7 @@
       </w:rPr>
     </w:lvl>
   </w:abstractNum>
-  <w:abstractNum w:abstractNumId="12" w15:restartNumberingAfterBreak="0">
+  <w:abstractNum w:abstractNumId="13" w15:restartNumberingAfterBreak="0">
     <w:nsid w:val="72B0079F"/>
     <w:multiLevelType w:val="multilevel"/>
     <w:tmpl w:val="0E64623E"/>
@@ -4143,7 +6738,7 @@
       </w:rPr>
     </w:lvl>
   </w:abstractNum>
-  <w:abstractNum w:abstractNumId="13" w15:restartNumberingAfterBreak="0">
+  <w:abstractNum w:abstractNumId="14" w15:restartNumberingAfterBreak="0">
     <w:nsid w:val="78C90D4D"/>
     <w:multiLevelType w:val="multilevel"/>
     <w:tmpl w:val="0F1ABCCE"/>
@@ -4293,22 +6888,22 @@
     </w:lvl>
   </w:abstractNum>
   <w:num w:numId="1" w16cid:durableId="514151536">
-    <w:abstractNumId w:val="9"/>
+    <w:abstractNumId w:val="10"/>
   </w:num>
   <w:num w:numId="2" w16cid:durableId="1474836456">
     <w:abstractNumId w:val="0"/>
   </w:num>
   <w:num w:numId="3" w16cid:durableId="1042052089">
-    <w:abstractNumId w:val="12"/>
+    <w:abstractNumId w:val="13"/>
   </w:num>
   <w:num w:numId="4" w16cid:durableId="904413626">
-    <w:abstractNumId w:val="11"/>
+    <w:abstractNumId w:val="12"/>
   </w:num>
   <w:num w:numId="5" w16cid:durableId="1003707707">
     <w:abstractNumId w:val="6"/>
   </w:num>
   <w:num w:numId="6" w16cid:durableId="1862739824">
-    <w:abstractNumId w:val="10"/>
+    <w:abstractNumId w:val="11"/>
   </w:num>
   <w:num w:numId="7" w16cid:durableId="150678687">
     <w:abstractNumId w:val="1"/>
@@ -4329,9 +6924,12 @@
     <w:abstractNumId w:val="2"/>
   </w:num>
   <w:num w:numId="13" w16cid:durableId="1788768495">
-    <w:abstractNumId w:val="13"/>
+    <w:abstractNumId w:val="14"/>
   </w:num>
   <w:num w:numId="14" w16cid:durableId="1668703256">
+    <w:abstractNumId w:val="9"/>
+  </w:num>
+  <w:num w:numId="15" w16cid:durableId="695545722">
     <w:abstractNumId w:val="8"/>
   </w:num>
 </w:numbering>
